--- a/lab/开题报告模板(1)(1)(1).docx
+++ b/lab/开题报告模板(1)(1)(1).docx
@@ -1,6 +1,6 @@
 
 <file path=word/document.xml><?xml version="1.0" encoding="utf-8"?>
-<w:document xmlns:wpc="http://schemas.microsoft.com/office/word/2010/wordprocessingCanvas" xmlns:cx="http://schemas.microsoft.com/office/drawing/2014/chartex" xmlns:cx1="http://schemas.microsoft.com/office/drawing/2015/9/8/chartex" xmlns:cx2="http://schemas.microsoft.com/office/drawing/2015/10/21/chartex" xmlns:cx3="http://schemas.microsoft.com/office/drawing/2016/5/9/chartex" xmlns:cx4="http://schemas.microsoft.com/office/drawing/2016/5/10/chartex" xmlns:cx5="http://schemas.microsoft.com/office/drawing/2016/5/11/chartex" xmlns:cx6="http://schemas.microsoft.com/office/drawing/2016/5/12/chartex" xmlns:cx7="http://schemas.microsoft.com/office/drawing/2016/5/13/chartex" xmlns:cx8="http://schemas.microsoft.com/office/drawing/2016/5/14/chartex" xmlns:mc="http://schemas.openxmlformats.org/markup-compatibility/2006" xmlns:aink="http://schemas.microsoft.com/office/drawing/2016/ink" xmlns:am3d="http://schemas.microsoft.com/office/drawing/2017/model3d" xmlns:o="urn:schemas-microsoft-com:office:office" xmlns:r="http://schemas.openxmlformats.org/officeDocument/2006/relationships" xmlns:m="http://schemas.openxmlformats.org/officeDocument/2006/math" xmlns:v="urn:schemas-microsoft-com:vml" xmlns:wp14="http://schemas.microsoft.com/office/word/2010/wordprocessingDrawing" xmlns:wp="http://schemas.openxmlformats.org/drawingml/2006/wordprocessingDrawing" xmlns:w10="urn:schemas-microsoft-com:office:word" xmlns:w="http://schemas.openxmlformats.org/wordprocessingml/2006/main" xmlns:w14="http://schemas.microsoft.com/office/word/2010/wordml" xmlns:w15="http://schemas.microsoft.com/office/word/2012/wordml" xmlns:w16cid="http://schemas.microsoft.com/office/word/2016/wordml/cid" xmlns:w16se="http://schemas.microsoft.com/office/word/2015/wordml/symex" xmlns:wpg="http://schemas.microsoft.com/office/word/2010/wordprocessingGroup" xmlns:wpi="http://schemas.microsoft.com/office/word/2010/wordprocessingInk" xmlns:wne="http://schemas.microsoft.com/office/word/2006/wordml" xmlns:wps="http://schemas.microsoft.com/office/word/2010/wordprocessingShape" mc:Ignorable="w14 w15 w16se w16cid wp14">
+<w:document xmlns:wpc="http://schemas.microsoft.com/office/word/2010/wordprocessingCanvas" xmlns:cx="http://schemas.microsoft.com/office/drawing/2014/chartex" xmlns:cx1="http://schemas.microsoft.com/office/drawing/2015/9/8/chartex" xmlns:cx2="http://schemas.microsoft.com/office/drawing/2015/10/21/chartex" xmlns:cx3="http://schemas.microsoft.com/office/drawing/2016/5/9/chartex" xmlns:cx4="http://schemas.microsoft.com/office/drawing/2016/5/10/chartex" xmlns:cx5="http://schemas.microsoft.com/office/drawing/2016/5/11/chartex" xmlns:cx6="http://schemas.microsoft.com/office/drawing/2016/5/12/chartex" xmlns:cx7="http://schemas.microsoft.com/office/drawing/2016/5/13/chartex" xmlns:cx8="http://schemas.microsoft.com/office/drawing/2016/5/14/chartex" xmlns:mc="http://schemas.openxmlformats.org/markup-compatibility/2006" xmlns:aink="http://schemas.microsoft.com/office/drawing/2016/ink" xmlns:am3d="http://schemas.microsoft.com/office/drawing/2017/model3d" xmlns:o="urn:schemas-microsoft-com:office:office" xmlns:r="http://schemas.openxmlformats.org/officeDocument/2006/relationships" xmlns:m="http://schemas.openxmlformats.org/officeDocument/2006/math" xmlns:v="urn:schemas-microsoft-com:vml" xmlns:wp14="http://schemas.microsoft.com/office/word/2010/wordprocessingDrawing" xmlns:wp="http://schemas.openxmlformats.org/drawingml/2006/wordprocessingDrawing" xmlns:w10="urn:schemas-microsoft-com:office:word" xmlns:w="http://schemas.openxmlformats.org/wordprocessingml/2006/main" xmlns:w14="http://schemas.microsoft.com/office/word/2010/wordml" xmlns:w15="http://schemas.microsoft.com/office/word/2012/wordml" xmlns:w16cex="http://schemas.microsoft.com/office/word/2018/wordml/cex" xmlns:w16cid="http://schemas.microsoft.com/office/word/2016/wordml/cid" xmlns:w16="http://schemas.microsoft.com/office/word/2018/wordml" xmlns:w16sdtdh="http://schemas.microsoft.com/office/word/2020/wordml/sdtdatahash" xmlns:w16se="http://schemas.microsoft.com/office/word/2015/wordml/symex" xmlns:wpg="http://schemas.microsoft.com/office/word/2010/wordprocessingGroup" xmlns:wpi="http://schemas.microsoft.com/office/word/2010/wordprocessingInk" xmlns:wne="http://schemas.microsoft.com/office/word/2006/wordml" xmlns:wps="http://schemas.microsoft.com/office/word/2010/wordprocessingShape" mc:Ignorable="w14 w15 w16se w16cid w16 w16cex w16sdtdh wp14">
   <w:body>
     <w:p>
       <w:pPr>
@@ -94,12 +94,12 @@
         <w:t>学</w:t>
       </w:r>
       <w:r>
-        <w:pict>
+        <w:pict w14:anchorId="3634080F">
           <v:shapetype id="_x0000_t32" coordsize="21600,21600" o:spt="32" o:oned="t" path="m,l21600,21600e" filled="f">
             <v:path arrowok="t" fillok="f" o:connecttype="none"/>
             <o:lock v:ext="edit" shapetype="t"/>
           </v:shapetype>
-          <v:shape id="自选图形 2" o:spid="_x0000_s1032" type="#_x0000_t32" style="position:absolute;left:0;text-align:left;margin-left:185.8pt;margin-top:33.3pt;width:147pt;height:0;z-index:251659264;mso-position-horizontal-relative:text;mso-position-vertical-relative:text;mso-width-relative:page;mso-height-relative:page" o:gfxdata="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"/>
+          <v:shape id="自选图形 2" o:spid="_x0000_s2056" type="#_x0000_t32" style="position:absolute;left:0;text-align:left;margin-left:185.8pt;margin-top:33.3pt;width:147pt;height:0;z-index:251659264;mso-position-horizontal-relative:text;mso-position-vertical-relative:text;mso-width-relative:page;mso-height-relative:page" o:gfxdata="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"/>
         </w:pict>
       </w:r>
       <w:r>
@@ -162,8 +162,8 @@
         <w:t>姓    名</w:t>
       </w:r>
       <w:r>
-        <w:pict>
-          <v:shape id="自选图形 3" o:spid="_x0000_s1031" type="#_x0000_t32" style="position:absolute;left:0;text-align:left;margin-left:186.15pt;margin-top:33.25pt;width:147pt;height:0;z-index:251660288;mso-position-horizontal-relative:text;mso-position-vertical-relative:text;mso-width-relative:page;mso-height-relative:page" o:gfxdata="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"/>
+        <w:pict w14:anchorId="0525E4F8">
+          <v:shape id="自选图形 3" o:spid="_x0000_s2055" type="#_x0000_t32" style="position:absolute;left:0;text-align:left;margin-left:186.15pt;margin-top:33.25pt;width:147pt;height:0;z-index:251660288;mso-position-horizontal-relative:text;mso-position-vertical-relative:text;mso-width-relative:page;mso-height-relative:page" o:gfxdata="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"/>
         </w:pict>
       </w:r>
       <w:r>
@@ -218,8 +218,8 @@
         <w:t>学    院</w:t>
       </w:r>
       <w:r>
-        <w:pict>
-          <v:shape id="自选图形 7" o:spid="_x0000_s1030" type="#_x0000_t32" style="position:absolute;left:0;text-align:left;margin-left:186pt;margin-top:33.25pt;width:147pt;height:0;z-index:251664384;mso-position-horizontal-relative:text;mso-position-vertical-relative:text;mso-width-relative:page;mso-height-relative:page" o:gfxdata="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"/>
+        <w:pict w14:anchorId="19CDB671">
+          <v:shape id="自选图形 7" o:spid="_x0000_s2054" type="#_x0000_t32" style="position:absolute;left:0;text-align:left;margin-left:186pt;margin-top:33.25pt;width:147pt;height:0;z-index:251664384;mso-position-horizontal-relative:text;mso-position-vertical-relative:text;mso-width-relative:page;mso-height-relative:page" o:gfxdata="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"/>
         </w:pict>
       </w:r>
       <w:r>
@@ -267,8 +267,8 @@
         <w:t>专业(领域)</w:t>
       </w:r>
       <w:r>
-        <w:pict>
-          <v:shape id="自选图形 4" o:spid="_x0000_s1029" type="#_x0000_t32" style="position:absolute;left:0;text-align:left;margin-left:186.25pt;margin-top:33.3pt;width:147pt;height:0;z-index:251661312;mso-position-horizontal-relative:text;mso-position-vertical-relative:text;mso-width-relative:page;mso-height-relative:page" o:gfxdata="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"/>
+        <w:pict w14:anchorId="03DCD74F">
+          <v:shape id="自选图形 4" o:spid="_x0000_s2053" type="#_x0000_t32" style="position:absolute;left:0;text-align:left;margin-left:186.25pt;margin-top:33.3pt;width:147pt;height:0;z-index:251661312;mso-position-horizontal-relative:text;mso-position-vertical-relative:text;mso-width-relative:page;mso-height-relative:page" o:gfxdata="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"/>
         </w:pict>
       </w:r>
       <w:r>
@@ -310,14 +310,13 @@
         <w:ind w:leftChars="950" w:left="1995"/>
         <w:jc w:val="left"/>
         <w:rPr>
-          <w:rFonts w:hint="eastAsia"/>
           <w:sz w:val="28"/>
           <w:szCs w:val="28"/>
         </w:rPr>
       </w:pPr>
       <w:r>
-        <w:pict>
-          <v:shape id="自选图形 5" o:spid="_x0000_s1028" type="#_x0000_t32" style="position:absolute;left:0;text-align:left;margin-left:186.6pt;margin-top:33.15pt;width:147pt;height:0;z-index:251662336;mso-width-relative:page;mso-height-relative:page" o:gfxdata="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"/>
+        <w:pict w14:anchorId="4A3CA566">
+          <v:shape id="自选图形 5" o:spid="_x0000_s2052" type="#_x0000_t32" style="position:absolute;left:0;text-align:left;margin-left:186.6pt;margin-top:33.15pt;width:147pt;height:0;z-index:251662336;mso-width-relative:page;mso-height-relative:page" o:gfxdata="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"/>
         </w:pict>
       </w:r>
       <w:r>
@@ -344,14 +343,6 @@
         </w:rPr>
         <w:t xml:space="preserve">    </w:t>
       </w:r>
-      <w:r>
-        <w:rPr>
-          <w:rFonts w:ascii="宋体" w:hAnsi="宋体" w:hint="eastAsia"/>
-          <w:sz w:val="28"/>
-          <w:szCs w:val="28"/>
-        </w:rPr>
-        <w:t>无线通信</w:t>
-      </w:r>
     </w:p>
     <w:p>
       <w:pPr>
@@ -374,8 +365,8 @@
         <w:t>导师姓名</w:t>
       </w:r>
       <w:r>
-        <w:pict>
-          <v:shape id="自选图形 6" o:spid="_x0000_s1027" type="#_x0000_t32" style="position:absolute;left:0;text-align:left;margin-left:185.75pt;margin-top:34pt;width:147.75pt;height:0;z-index:251663360;mso-position-horizontal-relative:text;mso-position-vertical-relative:text;mso-width-relative:page;mso-height-relative:page" o:gfxdata="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"/>
+        <w:pict w14:anchorId="13A220A2">
+          <v:shape id="自选图形 6" o:spid="_x0000_s2051" type="#_x0000_t32" style="position:absolute;left:0;text-align:left;margin-left:185.75pt;margin-top:34pt;width:147.75pt;height:0;z-index:251663360;mso-position-horizontal-relative:text;mso-position-vertical-relative:text;mso-width-relative:page;mso-height-relative:page" o:gfxdata="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"/>
         </w:pict>
       </w:r>
       <w:r>
@@ -440,8 +431,8 @@
         <w:t>攻 读 学 位</w:t>
       </w:r>
       <w:r>
-        <w:pict>
-          <v:shape id="自选图形 8" o:spid="_x0000_s1026" type="#_x0000_t32" style="position:absolute;left:0;text-align:left;margin-left:185.75pt;margin-top:34pt;width:147.75pt;height:0;z-index:251665408;mso-position-horizontal-relative:text;mso-position-vertical-relative:text;mso-width-relative:page;mso-height-relative:page" o:gfxdata="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"/>
+        <w:pict w14:anchorId="4DCAB3E1">
+          <v:shape id="自选图形 8" o:spid="_x0000_s2050" type="#_x0000_t32" style="position:absolute;left:0;text-align:left;margin-left:185.75pt;margin-top:34pt;width:147.75pt;height:0;z-index:251665408;mso-position-horizontal-relative:text;mso-position-vertical-relative:text;mso-width-relative:page;mso-height-relative:page" o:gfxdata="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"/>
         </w:pict>
       </w:r>
       <w:r>
@@ -651,6 +642,13 @@
                 <w:rFonts w:hint="eastAsia"/>
                 <w:szCs w:val="21"/>
               </w:rPr>
+              <w:t>容器的</w:t>
+            </w:r>
+            <w:r>
+              <w:rPr>
+                <w:rFonts w:hint="eastAsia"/>
+                <w:szCs w:val="21"/>
+              </w:rPr>
               <w:t>S</w:t>
             </w:r>
             <w:r>
@@ -685,7 +683,7 @@
                 <w:rFonts w:hint="eastAsia"/>
                 <w:szCs w:val="21"/>
               </w:rPr>
-              <w:t>管理系统</w:t>
+              <w:t>研究</w:t>
             </w:r>
           </w:p>
         </w:tc>
@@ -1030,7 +1028,19 @@
               <w:rPr>
                 <w:rFonts w:hint="eastAsia"/>
               </w:rPr>
-              <w:t>，解决网络管理中的自动化配置、故障管理、业务调整</w:t>
+              <w:t>，解决网络管理中的自动化配置、故障管理、</w:t>
+            </w:r>
+            <w:r>
+              <w:rPr>
+                <w:rFonts w:hint="eastAsia"/>
+              </w:rPr>
+              <w:t>路由</w:t>
+            </w:r>
+            <w:r>
+              <w:rPr>
+                <w:rFonts w:hint="eastAsia"/>
+              </w:rPr>
+              <w:t>调整</w:t>
             </w:r>
             <w:r>
               <w:rPr>
@@ -1372,6 +1382,7 @@
             </w:r>
             <w:proofErr w:type="spellStart"/>
             <w:r>
+              <w:lastRenderedPageBreak/>
               <w:t>OpenDaylight</w:t>
             </w:r>
             <w:proofErr w:type="spellEnd"/>
@@ -1642,9 +1653,6 @@
               <w:spacing w:beforeLines="50" w:before="156" w:line="360" w:lineRule="auto"/>
               <w:ind w:rightChars="200" w:right="420" w:firstLineChars="200" w:firstLine="420"/>
               <w:jc w:val="left"/>
-              <w:rPr>
-                <w:rFonts w:hint="eastAsia"/>
-              </w:rPr>
             </w:pPr>
             <w:r>
               <w:rPr>
@@ -1753,6 +1761,7 @@
         <w:jc w:val="left"/>
       </w:pPr>
       <w:r>
+        <w:lastRenderedPageBreak/>
         <w:br w:type="page"/>
       </w:r>
     </w:p>
@@ -1822,32 +1831,7 @@
             <w:pPr>
               <w:spacing w:beforeLines="50" w:before="156"/>
               <w:ind w:leftChars="200" w:left="420" w:rightChars="200" w:right="420"/>
-            </w:pPr>
-            <w:r>
-              <w:rPr>
-                <w:rFonts w:hint="eastAsia"/>
-              </w:rPr>
-              <w:t>2</w:t>
-            </w:r>
-            <w:r>
-              <w:t>.1</w:t>
-            </w:r>
-            <w:r>
-              <w:t xml:space="preserve"> </w:t>
-            </w:r>
-            <w:r>
-              <w:rPr>
-                <w:rFonts w:hint="eastAsia"/>
-              </w:rPr>
-              <w:t>研究内容</w:t>
-            </w:r>
-          </w:p>
-          <w:p>
-            <w:pPr>
-              <w:spacing w:beforeLines="50" w:before="156"/>
-              <w:ind w:leftChars="200" w:left="420" w:rightChars="200" w:right="420"/>
-              <w:rPr>
-                <w:rFonts w:hint="eastAsia"/>
+              <w:rPr>
                 <w:b/>
               </w:rPr>
             </w:pPr>
@@ -1998,15 +1982,7 @@
               <w:rPr>
                 <w:rFonts w:hint="eastAsia"/>
               </w:rPr>
-              <w:t>控制器部署完成</w:t>
-            </w:r>
-            <w:bookmarkStart w:id="0" w:name="_GoBack"/>
-            <w:bookmarkEnd w:id="0"/>
-            <w:r>
-              <w:rPr>
-                <w:rFonts w:hint="eastAsia"/>
-              </w:rPr>
-              <w:t>后，</w:t>
+              <w:t>控制器部署完成后，</w:t>
             </w:r>
             <w:r>
               <w:t>由于流量是动态的，每个交换机产生的流请求随时间变化，容易导致每个控制器的负载也随时间变化</w:t>
@@ -2099,9 +2075,6 @@
             <w:pPr>
               <w:spacing w:beforeLines="50" w:before="156" w:line="360" w:lineRule="auto"/>
               <w:ind w:rightChars="200" w:right="420" w:firstLineChars="200" w:firstLine="420"/>
-              <w:rPr>
-                <w:rFonts w:hint="eastAsia"/>
-              </w:rPr>
             </w:pPr>
             <w:r>
               <w:rPr>
@@ -2109,31 +2082,137 @@
               </w:rPr>
               <w:t>为了达到控制器之间的负载均衡，首先要</w:t>
             </w:r>
-            <w:proofErr w:type="gramStart"/>
-            <w:r>
-              <w:rPr>
-                <w:rFonts w:hint="eastAsia"/>
-              </w:rPr>
-              <w:t>发现</w:t>
-            </w:r>
-            <w:r>
-              <w:rPr>
-                <w:rFonts w:hint="eastAsia"/>
-              </w:rPr>
-              <w:t>发现</w:t>
-            </w:r>
-            <w:proofErr w:type="gramEnd"/>
-            <w:r>
-              <w:rPr>
-                <w:rFonts w:hint="eastAsia"/>
-              </w:rPr>
-              <w:t>控制器的过载</w:t>
+            <w:r>
+              <w:rPr>
+                <w:rFonts w:hint="eastAsia"/>
+              </w:rPr>
+              <w:t>发现控制器的过载</w:t>
             </w:r>
             <w:r>
               <w:rPr>
                 <w:rFonts w:hint="eastAsia"/>
               </w:rPr>
               <w:t>问题，其中一种方法是在各个控制器之间定期进行同步，控制器在发生过载之前从其他控制器收集负载信息。每个控制器都需要定期向其他控制器报告负载信息，由于大量的状态同步，不可避免地会导致高开销</w:t>
+            </w:r>
+            <w:r>
+              <w:rPr>
+                <w:rFonts w:hint="eastAsia"/>
+              </w:rPr>
+              <w:t>，在保证负载均衡时效性的前提下，如何削减这种开销的影响需要深入的研究。其次，如果不使用定期同步的方法，要进行负载均衡，则需要在每个控制器内部设定阈值来检测不平衡状态</w:t>
+            </w:r>
+            <w:r>
+              <w:rPr>
+                <w:rFonts w:hint="eastAsia"/>
+              </w:rPr>
+              <w:t>，当控制器的负载超过设定的阈值时，和其他交换机交换负载信息，然后执行迁移</w:t>
+            </w:r>
+            <w:r>
+              <w:rPr>
+                <w:rFonts w:hint="eastAsia"/>
+              </w:rPr>
+              <w:t>，</w:t>
+            </w:r>
+            <w:r>
+              <w:rPr>
+                <w:rFonts w:hint="eastAsia"/>
+              </w:rPr>
+              <w:t>然而这种单一阈值的方法，在整个网络流量急剧增大的情况下，</w:t>
+            </w:r>
+            <w:r>
+              <w:rPr>
+                <w:rFonts w:hint="eastAsia"/>
+              </w:rPr>
+              <w:t>多个控制器都频繁触发阈值，导致迁移的频繁发生，仍然会使控制器产生大量开销和网络的不稳定。</w:t>
+            </w:r>
+            <w:r>
+              <w:rPr>
+                <w:rFonts w:hint="eastAsia"/>
+              </w:rPr>
+              <w:t>均衡策略必须同时兼顾控制器的负载和迁移成本，一般的，控制器负载有以下几个衡量指标：</w:t>
+            </w:r>
+            <w:r>
+              <w:rPr>
+                <w:rFonts w:hint="eastAsia"/>
+              </w:rPr>
+              <w:t>1</w:t>
+            </w:r>
+            <w:r>
+              <w:t>.</w:t>
+            </w:r>
+            <w:r>
+              <w:rPr>
+                <w:rFonts w:hint="eastAsia"/>
+              </w:rPr>
+              <w:t>控制器接收到的交换机传来的</w:t>
+            </w:r>
+            <w:r>
+              <w:rPr>
+                <w:rFonts w:hint="eastAsia"/>
+              </w:rPr>
+              <w:t>Packet</w:t>
+            </w:r>
+            <w:r>
+              <w:t>-</w:t>
+            </w:r>
+            <w:r>
+              <w:rPr>
+                <w:rFonts w:hint="eastAsia"/>
+              </w:rPr>
+              <w:t>in</w:t>
+            </w:r>
+            <w:r>
+              <w:rPr>
+                <w:rFonts w:hint="eastAsia"/>
+              </w:rPr>
+              <w:t>消息速率。</w:t>
+            </w:r>
+            <w:r>
+              <w:rPr>
+                <w:rFonts w:hint="eastAsia"/>
+              </w:rPr>
+              <w:t>2</w:t>
+            </w:r>
+            <w:r>
+              <w:t>.</w:t>
+            </w:r>
+            <w:r>
+              <w:rPr>
+                <w:rFonts w:hint="eastAsia"/>
+              </w:rPr>
+              <w:t>控制器维护域内网络视图的开销，如链路状态、交换机信息等。</w:t>
+            </w:r>
+            <w:r>
+              <w:rPr>
+                <w:rFonts w:hint="eastAsia"/>
+              </w:rPr>
+              <w:t>3</w:t>
+            </w:r>
+            <w:r>
+              <w:t>.</w:t>
+            </w:r>
+            <w:r>
+              <w:rPr>
+                <w:rFonts w:hint="eastAsia"/>
+              </w:rPr>
+              <w:t>在分布式多控制器架构中，和其他控制器进行信息交互的通信开销。迁移成本</w:t>
+            </w:r>
+            <w:r>
+              <w:rPr>
+                <w:rFonts w:hint="eastAsia"/>
+              </w:rPr>
+              <w:t>也是影响网络性能的重大问题，早期的一些论文会在迁移时优先考虑邻居控制器</w:t>
+            </w:r>
+            <w:r>
+              <w:rPr>
+                <w:rFonts w:hint="eastAsia"/>
+              </w:rPr>
+              <w:t>，</w:t>
+            </w:r>
+            <w:r>
+              <w:rPr>
+                <w:rFonts w:hint="eastAsia"/>
+              </w:rPr>
+              <w:t>在迁移的过程中，交换机无法对数据包进行处理，会造成严重的丢包。如何找到兼顾迁移成本和负载的迁移策略，是研究的重要内容。</w:t>
             </w:r>
           </w:p>
           <w:p>
@@ -2141,6 +2220,454 @@
               <w:spacing w:beforeLines="50" w:before="156" w:line="360" w:lineRule="auto"/>
               <w:ind w:rightChars="200" w:right="420" w:firstLineChars="200" w:firstLine="420"/>
             </w:pPr>
+          </w:p>
+          <w:p>
+            <w:pPr>
+              <w:spacing w:beforeLines="50" w:before="156" w:line="360" w:lineRule="auto"/>
+              <w:ind w:rightChars="200" w:right="420" w:firstLineChars="200" w:firstLine="422"/>
+              <w:rPr>
+                <w:b/>
+                <w:bCs/>
+              </w:rPr>
+            </w:pPr>
+            <w:r>
+              <w:rPr>
+                <w:rFonts w:hint="eastAsia"/>
+                <w:b/>
+                <w:bCs/>
+              </w:rPr>
+              <w:lastRenderedPageBreak/>
+              <w:t>研究</w:t>
+            </w:r>
+            <w:r>
+              <w:rPr>
+                <w:rFonts w:hint="eastAsia"/>
+                <w:b/>
+                <w:bCs/>
+              </w:rPr>
+              <w:t>分布式</w:t>
+            </w:r>
+            <w:r>
+              <w:rPr>
+                <w:rFonts w:hint="eastAsia"/>
+                <w:b/>
+                <w:bCs/>
+              </w:rPr>
+              <w:t>S</w:t>
+            </w:r>
+            <w:r>
+              <w:rPr>
+                <w:b/>
+                <w:bCs/>
+              </w:rPr>
+              <w:t>DN</w:t>
+            </w:r>
+            <w:r>
+              <w:rPr>
+                <w:rFonts w:hint="eastAsia"/>
+                <w:b/>
+                <w:bCs/>
+              </w:rPr>
+              <w:t>网络中的</w:t>
+            </w:r>
+            <w:r>
+              <w:rPr>
+                <w:rFonts w:hint="eastAsia"/>
+                <w:b/>
+                <w:bCs/>
+              </w:rPr>
+              <w:t>多域</w:t>
+            </w:r>
+            <w:r>
+              <w:rPr>
+                <w:rFonts w:hint="eastAsia"/>
+                <w:b/>
+                <w:bCs/>
+              </w:rPr>
+              <w:t>协作</w:t>
+            </w:r>
+            <w:r>
+              <w:rPr>
+                <w:rFonts w:hint="eastAsia"/>
+                <w:b/>
+                <w:bCs/>
+              </w:rPr>
+              <w:t>策略</w:t>
+            </w:r>
+          </w:p>
+          <w:p>
+            <w:pPr>
+              <w:spacing w:beforeLines="50" w:before="156" w:line="360" w:lineRule="auto"/>
+              <w:ind w:rightChars="200" w:right="420" w:firstLineChars="200" w:firstLine="420"/>
+            </w:pPr>
+            <w:r>
+              <w:rPr>
+                <w:rFonts w:hint="eastAsia"/>
+              </w:rPr>
+              <w:t>S</w:t>
+            </w:r>
+            <w:r>
+              <w:t>DN</w:t>
+            </w:r>
+            <w:r>
+              <w:rPr>
+                <w:rFonts w:hint="eastAsia"/>
+              </w:rPr>
+              <w:t>有控制层和转发层分离的特性，将传统交换机设备的控制转移到</w:t>
+            </w:r>
+            <w:r>
+              <w:rPr>
+                <w:rFonts w:hint="eastAsia"/>
+              </w:rPr>
+              <w:t>S</w:t>
+            </w:r>
+            <w:r>
+              <w:t>DN</w:t>
+            </w:r>
+            <w:r>
+              <w:rPr>
+                <w:rFonts w:hint="eastAsia"/>
+              </w:rPr>
+              <w:t>控制器中，不仅能对</w:t>
+            </w:r>
+            <w:r>
+              <w:rPr>
+                <w:rFonts w:hint="eastAsia"/>
+              </w:rPr>
+              <w:t>网络</w:t>
+            </w:r>
+            <w:r>
+              <w:rPr>
+                <w:rFonts w:hint="eastAsia"/>
+              </w:rPr>
+              <w:t>流量</w:t>
+            </w:r>
+            <w:r>
+              <w:rPr>
+                <w:rFonts w:hint="eastAsia"/>
+              </w:rPr>
+              <w:t>进行监控，还能基于网络的链路状态</w:t>
+            </w:r>
+            <w:r>
+              <w:rPr>
+                <w:rFonts w:hint="eastAsia"/>
+              </w:rPr>
+              <w:t>等设计出高效的资源调度策略，充分利用网络资源，减少网络拥塞。</w:t>
+            </w:r>
+            <w:r>
+              <w:rPr>
+                <w:rFonts w:hint="eastAsia"/>
+              </w:rPr>
+              <w:t>S</w:t>
+            </w:r>
+            <w:r>
+              <w:t>DN</w:t>
+            </w:r>
+            <w:r>
+              <w:rPr>
+                <w:rFonts w:hint="eastAsia"/>
+              </w:rPr>
+              <w:t>的集中控制特性具有很多的优势，但随着网络规模的增大，网络流量爆炸式增长，控制器对数据包的处理能力是有限的，</w:t>
+            </w:r>
+            <w:r>
+              <w:rPr>
+                <w:rFonts w:hint="eastAsia"/>
+              </w:rPr>
+              <w:t>单个控制器无法管理大型网络，因此通常使用多控制器的分布式</w:t>
+            </w:r>
+            <w:r>
+              <w:t>SDN</w:t>
+            </w:r>
+            <w:r>
+              <w:rPr>
+                <w:rFonts w:hint="eastAsia"/>
+              </w:rPr>
+              <w:t>架构。控制器在物理上是“分布式”的，但在逻辑上是集中的</w:t>
+            </w:r>
+            <w:r>
+              <w:rPr>
+                <w:rFonts w:hint="eastAsia"/>
+              </w:rPr>
+              <w:t>，每个控制器仅管理自己域内的交换机，这大大降低了流量压力。</w:t>
+            </w:r>
+          </w:p>
+          <w:p>
+            <w:pPr>
+              <w:spacing w:beforeLines="50" w:before="156" w:line="360" w:lineRule="auto"/>
+              <w:ind w:rightChars="200" w:right="420" w:firstLineChars="200" w:firstLine="420"/>
+            </w:pPr>
+            <w:r>
+              <w:rPr>
+                <w:rFonts w:hint="eastAsia"/>
+              </w:rPr>
+              <w:t>分布式</w:t>
+            </w:r>
+            <w:r>
+              <w:rPr>
+                <w:rFonts w:hint="eastAsia"/>
+              </w:rPr>
+              <w:t>S</w:t>
+            </w:r>
+            <w:r>
+              <w:t>DN</w:t>
+            </w:r>
+            <w:r>
+              <w:rPr>
+                <w:rFonts w:hint="eastAsia"/>
+              </w:rPr>
+              <w:t>的多域架构场景下，引入了新的问题。</w:t>
+            </w:r>
+            <w:r>
+              <w:t>在单域内，</w:t>
+            </w:r>
+            <w:r>
+              <w:t>SD</w:t>
+            </w:r>
+            <w:r>
+              <w:t>N</w:t>
+            </w:r>
+            <w:r>
+              <w:t>控制器具有网络的全局视图，可以轻松地调整路由和转发决策，从而满足所需的性能目标。但是，在多域场景中，</w:t>
+            </w:r>
+            <w:r>
+              <w:rPr>
+                <w:rFonts w:hint="eastAsia"/>
+              </w:rPr>
+              <w:t>由于控制器在物理上是分布式的</w:t>
+            </w:r>
+            <w:r>
+              <w:t>。每个域都有一个控制器，</w:t>
+            </w:r>
+            <w:r>
+              <w:rPr>
+                <w:rFonts w:hint="eastAsia"/>
+              </w:rPr>
+              <w:t>只</w:t>
+            </w:r>
+            <w:r>
+              <w:t>负责在其域内</w:t>
+            </w:r>
+            <w:r>
+              <w:rPr>
+                <w:rFonts w:hint="eastAsia"/>
+              </w:rPr>
+              <w:t>的</w:t>
+            </w:r>
+            <w:r>
+              <w:t>路由数据包</w:t>
+            </w:r>
+            <w:r>
+              <w:rPr>
+                <w:rFonts w:hint="eastAsia"/>
+              </w:rPr>
+              <w:t>，</w:t>
+            </w:r>
+            <w:r>
+              <w:t>路由决策</w:t>
+            </w:r>
+            <w:r>
+              <w:rPr>
+                <w:rFonts w:hint="eastAsia"/>
+              </w:rPr>
+              <w:t>未考虑</w:t>
+            </w:r>
+            <w:r>
+              <w:t>其他域</w:t>
+            </w:r>
+            <w:r>
+              <w:rPr>
+                <w:rFonts w:hint="eastAsia"/>
+              </w:rPr>
+              <w:t>的</w:t>
+            </w:r>
+            <w:r>
+              <w:t>利用率和拥塞状态</w:t>
+            </w:r>
+            <w:r>
+              <w:t>。</w:t>
+            </w:r>
+            <w:r>
+              <w:rPr>
+                <w:rFonts w:hint="eastAsia"/>
+              </w:rPr>
+              <w:t>这种架构下，控制器需要通过主动探测或被动监听的方法来交换不同域之间的网络信息，以协助域间的决策制定</w:t>
+            </w:r>
+            <w:r>
+              <w:rPr>
+                <w:rFonts w:hint="eastAsia"/>
+              </w:rPr>
+              <w:t>。往往，分布式架构的</w:t>
+            </w:r>
+            <w:r>
+              <w:rPr>
+                <w:rFonts w:hint="eastAsia"/>
+              </w:rPr>
+              <w:t>网络性能对于控制器间信息同步的依赖性很高，</w:t>
+            </w:r>
+            <w:r>
+              <w:rPr>
+                <w:rFonts w:hint="eastAsia"/>
+              </w:rPr>
+              <w:t>在控制器之间同步网络状态信息</w:t>
+            </w:r>
+            <w:r>
+              <w:rPr>
+                <w:rFonts w:hint="eastAsia"/>
+              </w:rPr>
+              <w:t>会有很大的同步开销产生。</w:t>
+            </w:r>
+            <w:r>
+              <w:t>因此，</w:t>
+            </w:r>
+            <w:r>
+              <w:rPr>
+                <w:rFonts w:hint="eastAsia"/>
+              </w:rPr>
+              <w:t>如何在性能和开销中进行权衡，是分布式</w:t>
+            </w:r>
+            <w:r>
+              <w:rPr>
+                <w:rFonts w:hint="eastAsia"/>
+              </w:rPr>
+              <w:t>S</w:t>
+            </w:r>
+            <w:r>
+              <w:t>DN</w:t>
+            </w:r>
+            <w:r>
+              <w:rPr>
+                <w:rFonts w:hint="eastAsia"/>
+              </w:rPr>
+              <w:t>网络架构中</w:t>
+            </w:r>
+            <w:r>
+              <w:rPr>
+                <w:rFonts w:hint="eastAsia"/>
+              </w:rPr>
+              <w:t>研究的重点问题。</w:t>
+            </w:r>
+          </w:p>
+          <w:p>
+            <w:pPr>
+              <w:spacing w:beforeLines="50" w:before="156" w:line="360" w:lineRule="auto"/>
+              <w:ind w:rightChars="200" w:right="420" w:firstLineChars="200" w:firstLine="420"/>
+            </w:pPr>
+            <w:r>
+              <w:rPr>
+                <w:rFonts w:hint="eastAsia"/>
+              </w:rPr>
+              <w:t>以分布式</w:t>
+            </w:r>
+            <w:r>
+              <w:rPr>
+                <w:rFonts w:hint="eastAsia"/>
+              </w:rPr>
+              <w:t>S</w:t>
+            </w:r>
+            <w:r>
+              <w:t>DN</w:t>
+            </w:r>
+            <w:r>
+              <w:rPr>
+                <w:rFonts w:hint="eastAsia"/>
+              </w:rPr>
+              <w:t>网络中的路由举例：在网络中，源和目标之间进行通信总是存在多条路径，如果拥有全局网络视图，可以很好地</w:t>
+            </w:r>
+            <w:r>
+              <w:rPr>
+                <w:rFonts w:hint="eastAsia"/>
+              </w:rPr>
+              <w:t>规划路由策略，保证低时延和高链路质量。在网络被划分为多个域后，单个控制器如果没有合适的多域同步策略与其他控制器交换网络信息，很难做出全局最优的路由决策</w:t>
+            </w:r>
+            <w:r>
+              <w:rPr>
+                <w:rFonts w:hint="eastAsia"/>
+              </w:rPr>
+              <w:t>。</w:t>
+            </w:r>
+            <w:r>
+              <w:rPr>
+                <w:rFonts w:hint="eastAsia"/>
+              </w:rPr>
+              <w:t>在大型网络中，数据包可能会跨越多个</w:t>
+            </w:r>
+            <w:r>
+              <w:rPr>
+                <w:rFonts w:hint="eastAsia"/>
+              </w:rPr>
+              <w:t>S</w:t>
+            </w:r>
+            <w:r>
+              <w:t>DN</w:t>
+            </w:r>
+            <w:r>
+              <w:rPr>
+                <w:rFonts w:hint="eastAsia"/>
+              </w:rPr>
+              <w:t>控制域，如果</w:t>
+            </w:r>
+            <w:r>
+              <w:rPr>
+                <w:rFonts w:hint="eastAsia"/>
+              </w:rPr>
+              <w:t>控制器缺乏协作策略</w:t>
+            </w:r>
+            <w:r>
+              <w:rPr>
+                <w:rFonts w:hint="eastAsia"/>
+              </w:rPr>
+              <w:t>，</w:t>
+            </w:r>
+            <w:proofErr w:type="gramStart"/>
+            <w:r>
+              <w:rPr>
+                <w:rFonts w:hint="eastAsia"/>
+              </w:rPr>
+              <w:t>每个域都相当于</w:t>
+            </w:r>
+            <w:proofErr w:type="gramEnd"/>
+            <w:r>
+              <w:rPr>
+                <w:rFonts w:hint="eastAsia"/>
+              </w:rPr>
+              <w:t>一个“黑盒”，因为拓扑信息的缺乏，无法确定最佳的端到端路径，由于缺乏不同域中路径状态的信息，所以无法提供</w:t>
+            </w:r>
+            <w:r>
+              <w:rPr>
+                <w:rFonts w:hint="eastAsia"/>
+              </w:rPr>
+              <w:t>Qo</w:t>
+            </w:r>
+            <w:r>
+              <w:t>S</w:t>
+            </w:r>
+            <w:r>
+              <w:rPr>
+                <w:rFonts w:hint="eastAsia"/>
+              </w:rPr>
+              <w:t>保证和最大化链路利用率，通过</w:t>
+            </w:r>
+            <w:r>
+              <w:t>协作</w:t>
+            </w:r>
+            <w:r>
+              <w:rPr>
+                <w:rFonts w:hint="eastAsia"/>
+              </w:rPr>
+              <w:t>分享不同域中网络的关键信息，</w:t>
+            </w:r>
+            <w:r>
+              <w:t>可以</w:t>
+            </w:r>
+            <w:r>
+              <w:rPr>
+                <w:rFonts w:hint="eastAsia"/>
+              </w:rPr>
+              <w:t>显著</w:t>
+            </w:r>
+            <w:r>
+              <w:t>提高多域路由的性能（例如，减少流量丢失、端到端延迟和最大化链路利用率），并允许更好的负载平衡和更少的拥塞。</w:t>
+            </w:r>
           </w:p>
           <w:p>
             <w:pPr>
@@ -2171,7 +2698,7 @@
               <w:spacing w:beforeLines="50" w:before="156"/>
               <w:ind w:leftChars="200" w:left="420" w:rightChars="200" w:right="420"/>
               <w:rPr>
-                <w:rFonts w:ascii="宋体" w:hAnsi="宋体" w:hint="eastAsia"/>
+                <w:rFonts w:ascii="宋体" w:hAnsi="宋体"/>
                 <w:b/>
                 <w:szCs w:val="21"/>
               </w:rPr>
@@ -2234,6 +2761,7 @@
                 <w:spacing w:val="-10"/>
                 <w:szCs w:val="21"/>
               </w:rPr>
+              <w:lastRenderedPageBreak/>
               <w:t>三、研究方案设计及可行性分析（包括：研究方法，技术路线，理论分析、计算、实验方法和步骤及其可行性等）</w:t>
             </w:r>
             <w:r>
@@ -2317,6 +2845,7 @@
                 <w:spacing w:val="-10"/>
                 <w:szCs w:val="21"/>
               </w:rPr>
+              <w:lastRenderedPageBreak/>
               <w:t>四、本研究课题可能的创新之处</w:t>
             </w:r>
             <w:r>
@@ -2487,6 +3016,7 @@
           <w:b/>
           <w:szCs w:val="21"/>
         </w:rPr>
+        <w:lastRenderedPageBreak/>
         <w:t>学位论文工作计划</w:t>
       </w:r>
     </w:p>
@@ -4726,7 +5256,7 @@
 </file>
 
 <file path=word/endnotes.xml><?xml version="1.0" encoding="utf-8"?>
-<w:endnotes xmlns:wpc="http://schemas.microsoft.com/office/word/2010/wordprocessingCanvas" xmlns:cx="http://schemas.microsoft.com/office/drawing/2014/chartex" xmlns:cx1="http://schemas.microsoft.com/office/drawing/2015/9/8/chartex" xmlns:cx2="http://schemas.microsoft.com/office/drawing/2015/10/21/chartex" xmlns:cx3="http://schemas.microsoft.com/office/drawing/2016/5/9/chartex" xmlns:cx4="http://schemas.microsoft.com/office/drawing/2016/5/10/chartex" xmlns:cx5="http://schemas.microsoft.com/office/drawing/2016/5/11/chartex" xmlns:cx6="http://schemas.microsoft.com/office/drawing/2016/5/12/chartex" xmlns:cx7="http://schemas.microsoft.com/office/drawing/2016/5/13/chartex" xmlns:cx8="http://schemas.microsoft.com/office/drawing/2016/5/14/chartex" xmlns:mc="http://schemas.openxmlformats.org/markup-compatibility/2006" xmlns:aink="http://schemas.microsoft.com/office/drawing/2016/ink" xmlns:am3d="http://schemas.microsoft.com/office/drawing/2017/model3d" xmlns:o="urn:schemas-microsoft-com:office:office" xmlns:r="http://schemas.openxmlformats.org/officeDocument/2006/relationships" xmlns:m="http://schemas.openxmlformats.org/officeDocument/2006/math" xmlns:v="urn:schemas-microsoft-com:vml" xmlns:wp14="http://schemas.microsoft.com/office/word/2010/wordprocessingDrawing" xmlns:wp="http://schemas.openxmlformats.org/drawingml/2006/wordprocessingDrawing" xmlns:w10="urn:schemas-microsoft-com:office:word" xmlns:w="http://schemas.openxmlformats.org/wordprocessingml/2006/main" xmlns:w14="http://schemas.microsoft.com/office/word/2010/wordml" xmlns:w15="http://schemas.microsoft.com/office/word/2012/wordml" xmlns:w16cid="http://schemas.microsoft.com/office/word/2016/wordml/cid" xmlns:w16se="http://schemas.microsoft.com/office/word/2015/wordml/symex" xmlns:wpg="http://schemas.microsoft.com/office/word/2010/wordprocessingGroup" xmlns:wpi="http://schemas.microsoft.com/office/word/2010/wordprocessingInk" xmlns:wne="http://schemas.microsoft.com/office/word/2006/wordml" xmlns:wps="http://schemas.microsoft.com/office/word/2010/wordprocessingShape" mc:Ignorable="w14 w15 w16se w16cid wp14">
+<w:endnotes xmlns:wpc="http://schemas.microsoft.com/office/word/2010/wordprocessingCanvas" xmlns:cx="http://schemas.microsoft.com/office/drawing/2014/chartex" xmlns:cx1="http://schemas.microsoft.com/office/drawing/2015/9/8/chartex" xmlns:cx2="http://schemas.microsoft.com/office/drawing/2015/10/21/chartex" xmlns:cx3="http://schemas.microsoft.com/office/drawing/2016/5/9/chartex" xmlns:cx4="http://schemas.microsoft.com/office/drawing/2016/5/10/chartex" xmlns:cx5="http://schemas.microsoft.com/office/drawing/2016/5/11/chartex" xmlns:cx6="http://schemas.microsoft.com/office/drawing/2016/5/12/chartex" xmlns:cx7="http://schemas.microsoft.com/office/drawing/2016/5/13/chartex" xmlns:cx8="http://schemas.microsoft.com/office/drawing/2016/5/14/chartex" xmlns:mc="http://schemas.openxmlformats.org/markup-compatibility/2006" xmlns:aink="http://schemas.microsoft.com/office/drawing/2016/ink" xmlns:am3d="http://schemas.microsoft.com/office/drawing/2017/model3d" xmlns:o="urn:schemas-microsoft-com:office:office" xmlns:r="http://schemas.openxmlformats.org/officeDocument/2006/relationships" xmlns:m="http://schemas.openxmlformats.org/officeDocument/2006/math" xmlns:v="urn:schemas-microsoft-com:vml" xmlns:wp14="http://schemas.microsoft.com/office/word/2010/wordprocessingDrawing" xmlns:wp="http://schemas.openxmlformats.org/drawingml/2006/wordprocessingDrawing" xmlns:w10="urn:schemas-microsoft-com:office:word" xmlns:w="http://schemas.openxmlformats.org/wordprocessingml/2006/main" xmlns:w14="http://schemas.microsoft.com/office/word/2010/wordml" xmlns:w15="http://schemas.microsoft.com/office/word/2012/wordml" xmlns:w16cex="http://schemas.microsoft.com/office/word/2018/wordml/cex" xmlns:w16cid="http://schemas.microsoft.com/office/word/2016/wordml/cid" xmlns:w16="http://schemas.microsoft.com/office/word/2018/wordml" xmlns:w16sdtdh="http://schemas.microsoft.com/office/word/2020/wordml/sdtdatahash" xmlns:w16se="http://schemas.microsoft.com/office/word/2015/wordml/symex" xmlns:wpg="http://schemas.microsoft.com/office/word/2010/wordprocessingGroup" xmlns:wpi="http://schemas.microsoft.com/office/word/2010/wordprocessingInk" xmlns:wne="http://schemas.microsoft.com/office/word/2006/wordml" xmlns:wps="http://schemas.microsoft.com/office/word/2010/wordprocessingShape" mc:Ignorable="w14 w15 w16se w16cid w16 w16cex w16sdtdh wp14">
   <w:endnote w:type="separator" w:id="-1">
     <w:p>
       <w:r>
@@ -4745,7 +5275,7 @@
 </file>
 
 <file path=word/footer1.xml><?xml version="1.0" encoding="utf-8"?>
-<w:ftr xmlns:wpc="http://schemas.microsoft.com/office/word/2010/wordprocessingCanvas" xmlns:cx="http://schemas.microsoft.com/office/drawing/2014/chartex" xmlns:cx1="http://schemas.microsoft.com/office/drawing/2015/9/8/chartex" xmlns:cx2="http://schemas.microsoft.com/office/drawing/2015/10/21/chartex" xmlns:cx3="http://schemas.microsoft.com/office/drawing/2016/5/9/chartex" xmlns:cx4="http://schemas.microsoft.com/office/drawing/2016/5/10/chartex" xmlns:cx5="http://schemas.microsoft.com/office/drawing/2016/5/11/chartex" xmlns:cx6="http://schemas.microsoft.com/office/drawing/2016/5/12/chartex" xmlns:cx7="http://schemas.microsoft.com/office/drawing/2016/5/13/chartex" xmlns:cx8="http://schemas.microsoft.com/office/drawing/2016/5/14/chartex" xmlns:mc="http://schemas.openxmlformats.org/markup-compatibility/2006" xmlns:aink="http://schemas.microsoft.com/office/drawing/2016/ink" xmlns:am3d="http://schemas.microsoft.com/office/drawing/2017/model3d" xmlns:o="urn:schemas-microsoft-com:office:office" xmlns:r="http://schemas.openxmlformats.org/officeDocument/2006/relationships" xmlns:m="http://schemas.openxmlformats.org/officeDocument/2006/math" xmlns:v="urn:schemas-microsoft-com:vml" xmlns:wp14="http://schemas.microsoft.com/office/word/2010/wordprocessingDrawing" xmlns:wp="http://schemas.openxmlformats.org/drawingml/2006/wordprocessingDrawing" xmlns:w10="urn:schemas-microsoft-com:office:word" xmlns:w="http://schemas.openxmlformats.org/wordprocessingml/2006/main" xmlns:w14="http://schemas.microsoft.com/office/word/2010/wordml" xmlns:w15="http://schemas.microsoft.com/office/word/2012/wordml" xmlns:w16cid="http://schemas.microsoft.com/office/word/2016/wordml/cid" xmlns:w16se="http://schemas.microsoft.com/office/word/2015/wordml/symex" xmlns:wpg="http://schemas.microsoft.com/office/word/2010/wordprocessingGroup" xmlns:wpi="http://schemas.microsoft.com/office/word/2010/wordprocessingInk" xmlns:wne="http://schemas.microsoft.com/office/word/2006/wordml" xmlns:wps="http://schemas.microsoft.com/office/word/2010/wordprocessingShape" mc:Ignorable="w14 w15 w16se w16cid wp14">
+<w:ftr xmlns:wpc="http://schemas.microsoft.com/office/word/2010/wordprocessingCanvas" xmlns:cx="http://schemas.microsoft.com/office/drawing/2014/chartex" xmlns:cx1="http://schemas.microsoft.com/office/drawing/2015/9/8/chartex" xmlns:cx2="http://schemas.microsoft.com/office/drawing/2015/10/21/chartex" xmlns:cx3="http://schemas.microsoft.com/office/drawing/2016/5/9/chartex" xmlns:cx4="http://schemas.microsoft.com/office/drawing/2016/5/10/chartex" xmlns:cx5="http://schemas.microsoft.com/office/drawing/2016/5/11/chartex" xmlns:cx6="http://schemas.microsoft.com/office/drawing/2016/5/12/chartex" xmlns:cx7="http://schemas.microsoft.com/office/drawing/2016/5/13/chartex" xmlns:cx8="http://schemas.microsoft.com/office/drawing/2016/5/14/chartex" xmlns:mc="http://schemas.openxmlformats.org/markup-compatibility/2006" xmlns:aink="http://schemas.microsoft.com/office/drawing/2016/ink" xmlns:am3d="http://schemas.microsoft.com/office/drawing/2017/model3d" xmlns:o="urn:schemas-microsoft-com:office:office" xmlns:r="http://schemas.openxmlformats.org/officeDocument/2006/relationships" xmlns:m="http://schemas.openxmlformats.org/officeDocument/2006/math" xmlns:v="urn:schemas-microsoft-com:vml" xmlns:wp14="http://schemas.microsoft.com/office/word/2010/wordprocessingDrawing" xmlns:wp="http://schemas.openxmlformats.org/drawingml/2006/wordprocessingDrawing" xmlns:w10="urn:schemas-microsoft-com:office:word" xmlns:w="http://schemas.openxmlformats.org/wordprocessingml/2006/main" xmlns:w14="http://schemas.microsoft.com/office/word/2010/wordml" xmlns:w15="http://schemas.microsoft.com/office/word/2012/wordml" xmlns:w16cex="http://schemas.microsoft.com/office/word/2018/wordml/cex" xmlns:w16cid="http://schemas.microsoft.com/office/word/2016/wordml/cid" xmlns:w16="http://schemas.microsoft.com/office/word/2018/wordml" xmlns:w16sdtdh="http://schemas.microsoft.com/office/word/2020/wordml/sdtdatahash" xmlns:w16se="http://schemas.microsoft.com/office/word/2015/wordml/symex" xmlns:wpg="http://schemas.microsoft.com/office/word/2010/wordprocessingGroup" xmlns:wpi="http://schemas.microsoft.com/office/word/2010/wordprocessingInk" xmlns:wne="http://schemas.microsoft.com/office/word/2006/wordml" xmlns:wps="http://schemas.microsoft.com/office/word/2010/wordprocessingShape" mc:Ignorable="w14 w15 w16se w16cid w16 w16cex w16sdtdh wp14">
   <w:p>
     <w:pPr>
       <w:pStyle w:val="a7"/>
@@ -4808,7 +5338,7 @@
 </file>
 
 <file path=word/footnotes.xml><?xml version="1.0" encoding="utf-8"?>
-<w:footnotes xmlns:wpc="http://schemas.microsoft.com/office/word/2010/wordprocessingCanvas" xmlns:cx="http://schemas.microsoft.com/office/drawing/2014/chartex" xmlns:cx1="http://schemas.microsoft.com/office/drawing/2015/9/8/chartex" xmlns:cx2="http://schemas.microsoft.com/office/drawing/2015/10/21/chartex" xmlns:cx3="http://schemas.microsoft.com/office/drawing/2016/5/9/chartex" xmlns:cx4="http://schemas.microsoft.com/office/drawing/2016/5/10/chartex" xmlns:cx5="http://schemas.microsoft.com/office/drawing/2016/5/11/chartex" xmlns:cx6="http://schemas.microsoft.com/office/drawing/2016/5/12/chartex" xmlns:cx7="http://schemas.microsoft.com/office/drawing/2016/5/13/chartex" xmlns:cx8="http://schemas.microsoft.com/office/drawing/2016/5/14/chartex" xmlns:mc="http://schemas.openxmlformats.org/markup-compatibility/2006" xmlns:aink="http://schemas.microsoft.com/office/drawing/2016/ink" xmlns:am3d="http://schemas.microsoft.com/office/drawing/2017/model3d" xmlns:o="urn:schemas-microsoft-com:office:office" xmlns:r="http://schemas.openxmlformats.org/officeDocument/2006/relationships" xmlns:m="http://schemas.openxmlformats.org/officeDocument/2006/math" xmlns:v="urn:schemas-microsoft-com:vml" xmlns:wp14="http://schemas.microsoft.com/office/word/2010/wordprocessingDrawing" xmlns:wp="http://schemas.openxmlformats.org/drawingml/2006/wordprocessingDrawing" xmlns:w10="urn:schemas-microsoft-com:office:word" xmlns:w="http://schemas.openxmlformats.org/wordprocessingml/2006/main" xmlns:w14="http://schemas.microsoft.com/office/word/2010/wordml" xmlns:w15="http://schemas.microsoft.com/office/word/2012/wordml" xmlns:w16cid="http://schemas.microsoft.com/office/word/2016/wordml/cid" xmlns:w16se="http://schemas.microsoft.com/office/word/2015/wordml/symex" xmlns:wpg="http://schemas.microsoft.com/office/word/2010/wordprocessingGroup" xmlns:wpi="http://schemas.microsoft.com/office/word/2010/wordprocessingInk" xmlns:wne="http://schemas.microsoft.com/office/word/2006/wordml" xmlns:wps="http://schemas.microsoft.com/office/word/2010/wordprocessingShape" mc:Ignorable="w14 w15 w16se w16cid wp14">
+<w:footnotes xmlns:wpc="http://schemas.microsoft.com/office/word/2010/wordprocessingCanvas" xmlns:cx="http://schemas.microsoft.com/office/drawing/2014/chartex" xmlns:cx1="http://schemas.microsoft.com/office/drawing/2015/9/8/chartex" xmlns:cx2="http://schemas.microsoft.com/office/drawing/2015/10/21/chartex" xmlns:cx3="http://schemas.microsoft.com/office/drawing/2016/5/9/chartex" xmlns:cx4="http://schemas.microsoft.com/office/drawing/2016/5/10/chartex" xmlns:cx5="http://schemas.microsoft.com/office/drawing/2016/5/11/chartex" xmlns:cx6="http://schemas.microsoft.com/office/drawing/2016/5/12/chartex" xmlns:cx7="http://schemas.microsoft.com/office/drawing/2016/5/13/chartex" xmlns:cx8="http://schemas.microsoft.com/office/drawing/2016/5/14/chartex" xmlns:mc="http://schemas.openxmlformats.org/markup-compatibility/2006" xmlns:aink="http://schemas.microsoft.com/office/drawing/2016/ink" xmlns:am3d="http://schemas.microsoft.com/office/drawing/2017/model3d" xmlns:o="urn:schemas-microsoft-com:office:office" xmlns:r="http://schemas.openxmlformats.org/officeDocument/2006/relationships" xmlns:m="http://schemas.openxmlformats.org/officeDocument/2006/math" xmlns:v="urn:schemas-microsoft-com:vml" xmlns:wp14="http://schemas.microsoft.com/office/word/2010/wordprocessingDrawing" xmlns:wp="http://schemas.openxmlformats.org/drawingml/2006/wordprocessingDrawing" xmlns:w10="urn:schemas-microsoft-com:office:word" xmlns:w="http://schemas.openxmlformats.org/wordprocessingml/2006/main" xmlns:w14="http://schemas.microsoft.com/office/word/2010/wordml" xmlns:w15="http://schemas.microsoft.com/office/word/2012/wordml" xmlns:w16cex="http://schemas.microsoft.com/office/word/2018/wordml/cex" xmlns:w16cid="http://schemas.microsoft.com/office/word/2016/wordml/cid" xmlns:w16="http://schemas.microsoft.com/office/word/2018/wordml" xmlns:w16sdtdh="http://schemas.microsoft.com/office/word/2020/wordml/sdtdatahash" xmlns:w16se="http://schemas.microsoft.com/office/word/2015/wordml/symex" xmlns:wpg="http://schemas.microsoft.com/office/word/2010/wordprocessingGroup" xmlns:wpi="http://schemas.microsoft.com/office/word/2010/wordprocessingInk" xmlns:wne="http://schemas.microsoft.com/office/word/2006/wordml" xmlns:wps="http://schemas.microsoft.com/office/word/2010/wordprocessingShape" mc:Ignorable="w14 w15 w16se w16cid w16 w16cex w16sdtdh wp14">
   <w:footnote w:type="separator" w:id="-1">
     <w:p>
       <w:r>
@@ -4827,7 +5357,7 @@
 </file>
 
 <file path=word/header1.xml><?xml version="1.0" encoding="utf-8"?>
-<w:hdr xmlns:wpc="http://schemas.microsoft.com/office/word/2010/wordprocessingCanvas" xmlns:cx="http://schemas.microsoft.com/office/drawing/2014/chartex" xmlns:cx1="http://schemas.microsoft.com/office/drawing/2015/9/8/chartex" xmlns:cx2="http://schemas.microsoft.com/office/drawing/2015/10/21/chartex" xmlns:cx3="http://schemas.microsoft.com/office/drawing/2016/5/9/chartex" xmlns:cx4="http://schemas.microsoft.com/office/drawing/2016/5/10/chartex" xmlns:cx5="http://schemas.microsoft.com/office/drawing/2016/5/11/chartex" xmlns:cx6="http://schemas.microsoft.com/office/drawing/2016/5/12/chartex" xmlns:cx7="http://schemas.microsoft.com/office/drawing/2016/5/13/chartex" xmlns:cx8="http://schemas.microsoft.com/office/drawing/2016/5/14/chartex" xmlns:mc="http://schemas.openxmlformats.org/markup-compatibility/2006" xmlns:aink="http://schemas.microsoft.com/office/drawing/2016/ink" xmlns:am3d="http://schemas.microsoft.com/office/drawing/2017/model3d" xmlns:o="urn:schemas-microsoft-com:office:office" xmlns:r="http://schemas.openxmlformats.org/officeDocument/2006/relationships" xmlns:m="http://schemas.openxmlformats.org/officeDocument/2006/math" xmlns:v="urn:schemas-microsoft-com:vml" xmlns:wp14="http://schemas.microsoft.com/office/word/2010/wordprocessingDrawing" xmlns:wp="http://schemas.openxmlformats.org/drawingml/2006/wordprocessingDrawing" xmlns:w10="urn:schemas-microsoft-com:office:word" xmlns:w="http://schemas.openxmlformats.org/wordprocessingml/2006/main" xmlns:w14="http://schemas.microsoft.com/office/word/2010/wordml" xmlns:w15="http://schemas.microsoft.com/office/word/2012/wordml" xmlns:w16cid="http://schemas.microsoft.com/office/word/2016/wordml/cid" xmlns:w16se="http://schemas.microsoft.com/office/word/2015/wordml/symex" xmlns:wpg="http://schemas.microsoft.com/office/word/2010/wordprocessingGroup" xmlns:wpi="http://schemas.microsoft.com/office/word/2010/wordprocessingInk" xmlns:wne="http://schemas.microsoft.com/office/word/2006/wordml" xmlns:wps="http://schemas.microsoft.com/office/word/2010/wordprocessingShape" mc:Ignorable="w14 w15 w16se w16cid wp14">
+<w:hdr xmlns:wpc="http://schemas.microsoft.com/office/word/2010/wordprocessingCanvas" xmlns:cx="http://schemas.microsoft.com/office/drawing/2014/chartex" xmlns:cx1="http://schemas.microsoft.com/office/drawing/2015/9/8/chartex" xmlns:cx2="http://schemas.microsoft.com/office/drawing/2015/10/21/chartex" xmlns:cx3="http://schemas.microsoft.com/office/drawing/2016/5/9/chartex" xmlns:cx4="http://schemas.microsoft.com/office/drawing/2016/5/10/chartex" xmlns:cx5="http://schemas.microsoft.com/office/drawing/2016/5/11/chartex" xmlns:cx6="http://schemas.microsoft.com/office/drawing/2016/5/12/chartex" xmlns:cx7="http://schemas.microsoft.com/office/drawing/2016/5/13/chartex" xmlns:cx8="http://schemas.microsoft.com/office/drawing/2016/5/14/chartex" xmlns:mc="http://schemas.openxmlformats.org/markup-compatibility/2006" xmlns:aink="http://schemas.microsoft.com/office/drawing/2016/ink" xmlns:am3d="http://schemas.microsoft.com/office/drawing/2017/model3d" xmlns:o="urn:schemas-microsoft-com:office:office" xmlns:r="http://schemas.openxmlformats.org/officeDocument/2006/relationships" xmlns:m="http://schemas.openxmlformats.org/officeDocument/2006/math" xmlns:v="urn:schemas-microsoft-com:vml" xmlns:wp14="http://schemas.microsoft.com/office/word/2010/wordprocessingDrawing" xmlns:wp="http://schemas.openxmlformats.org/drawingml/2006/wordprocessingDrawing" xmlns:w10="urn:schemas-microsoft-com:office:word" xmlns:w="http://schemas.openxmlformats.org/wordprocessingml/2006/main" xmlns:w14="http://schemas.microsoft.com/office/word/2010/wordml" xmlns:w15="http://schemas.microsoft.com/office/word/2012/wordml" xmlns:w16cex="http://schemas.microsoft.com/office/word/2018/wordml/cex" xmlns:w16cid="http://schemas.microsoft.com/office/word/2016/wordml/cid" xmlns:w16="http://schemas.microsoft.com/office/word/2018/wordml" xmlns:w16sdtdh="http://schemas.microsoft.com/office/word/2020/wordml/sdtdatahash" xmlns:w16se="http://schemas.microsoft.com/office/word/2015/wordml/symex" xmlns:wpg="http://schemas.microsoft.com/office/word/2010/wordprocessingGroup" xmlns:wpi="http://schemas.microsoft.com/office/word/2010/wordprocessingInk" xmlns:wne="http://schemas.microsoft.com/office/word/2006/wordml" xmlns:wps="http://schemas.microsoft.com/office/word/2010/wordprocessingShape" mc:Ignorable="w14 w15 w16se w16cid w16 w16cex w16sdtdh wp14">
   <w:tbl>
     <w:tblPr>
       <w:tblW w:w="9637" w:type="dxa"/>
@@ -4863,7 +5393,7 @@
               <w:noProof/>
             </w:rPr>
             <w:drawing>
-              <wp:inline distT="0" distB="0" distL="0" distR="0">
+              <wp:inline distT="0" distB="0" distL="0" distR="0" wp14:anchorId="31F31E39" wp14:editId="56DB38A3">
                 <wp:extent cx="1260475" cy="540385"/>
                 <wp:effectExtent l="19050" t="0" r="9525" b="0"/>
                 <wp:docPr id="1" name="Inline Text Wrapping Picture" descr="Inline Text Wrapping Picture"/>
@@ -4954,7 +5484,7 @@
 </file>
 
 <file path=word/styles.xml><?xml version="1.0" encoding="utf-8"?>
-<w:styles xmlns:mc="http://schemas.openxmlformats.org/markup-compatibility/2006" xmlns:r="http://schemas.openxmlformats.org/officeDocument/2006/relationships" xmlns:w="http://schemas.openxmlformats.org/wordprocessingml/2006/main" xmlns:w14="http://schemas.microsoft.com/office/word/2010/wordml" xmlns:w15="http://schemas.microsoft.com/office/word/2012/wordml" xmlns:w16cid="http://schemas.microsoft.com/office/word/2016/wordml/cid" xmlns:w16se="http://schemas.microsoft.com/office/word/2015/wordml/symex" mc:Ignorable="w14 w15 w16se w16cid">
+<w:styles xmlns:mc="http://schemas.openxmlformats.org/markup-compatibility/2006" xmlns:r="http://schemas.openxmlformats.org/officeDocument/2006/relationships" xmlns:w="http://schemas.openxmlformats.org/wordprocessingml/2006/main" xmlns:w14="http://schemas.microsoft.com/office/word/2010/wordml" xmlns:w15="http://schemas.microsoft.com/office/word/2012/wordml" xmlns:w16cex="http://schemas.microsoft.com/office/word/2018/wordml/cex" xmlns:w16cid="http://schemas.microsoft.com/office/word/2016/wordml/cid" xmlns:w16="http://schemas.microsoft.com/office/word/2018/wordml" xmlns:w16sdtdh="http://schemas.microsoft.com/office/word/2020/wordml/sdtdatahash" xmlns:w16se="http://schemas.microsoft.com/office/word/2015/wordml/symex" mc:Ignorable="w14 w15 w16se w16cid w16 w16cex w16sdtdh">
   <w:docDefaults>
     <w:rPrDefault>
       <w:rPr>
@@ -4964,7 +5494,7 @@
     </w:rPrDefault>
     <w:pPrDefault/>
   </w:docDefaults>
-  <w:latentStyles w:defLockedState="0" w:defUIPriority="99" w:defSemiHidden="0" w:defUnhideWhenUsed="0" w:defQFormat="0" w:count="375">
+  <w:latentStyles w:defLockedState="0" w:defUIPriority="99" w:defSemiHidden="0" w:defUnhideWhenUsed="0" w:defQFormat="0" w:count="376">
     <w:lsdException w:name="Normal" w:uiPriority="0" w:qFormat="1"/>
     <w:lsdException w:name="heading 1" w:locked="1" w:uiPriority="0" w:qFormat="1"/>
     <w:lsdException w:name="heading 2" w:locked="1" w:semiHidden="1" w:uiPriority="0" w:unhideWhenUsed="1" w:qFormat="1"/>
@@ -5116,7 +5646,7 @@
     <w:lsdException w:name="Table Web 1" w:semiHidden="1" w:unhideWhenUsed="1"/>
     <w:lsdException w:name="Table Web 2" w:semiHidden="1" w:unhideWhenUsed="1"/>
     <w:lsdException w:name="Table Web 3" w:semiHidden="1" w:unhideWhenUsed="1"/>
-    <w:lsdException w:name="Balloon Text" w:semiHidden="1"/>
+    <w:lsdException w:name="Balloon Text" w:semiHidden="1" w:unhideWhenUsed="1"/>
     <w:lsdException w:name="Table Grid" w:qFormat="1"/>
     <w:lsdException w:name="Table Theme" w:semiHidden="1" w:unhideWhenUsed="1"/>
     <w:lsdException w:name="Placeholder Text" w:semiHidden="1"/>
@@ -5335,6 +5865,7 @@
     <w:lsdException w:name="Smart Hyperlink" w:semiHidden="1" w:unhideWhenUsed="1"/>
     <w:lsdException w:name="Hashtag" w:semiHidden="1" w:unhideWhenUsed="1"/>
     <w:lsdException w:name="Unresolved Mention" w:semiHidden="1" w:unhideWhenUsed="1"/>
+    <w:lsdException w:name="Smart Link" w:semiHidden="1" w:unhideWhenUsed="1"/>
   </w:latentStyles>
   <w:style w:type="paragraph" w:default="1" w:styleId="a">
     <w:name w:val="Normal"/>

--- a/lab/开题报告模板(1)(1)(1).docx
+++ b/lab/开题报告模板(1)(1)(1).docx
@@ -1,6 +1,6 @@
 
 <file path=word/document.xml><?xml version="1.0" encoding="utf-8"?>
-<w:document xmlns:wpc="http://schemas.microsoft.com/office/word/2010/wordprocessingCanvas" xmlns:cx="http://schemas.microsoft.com/office/drawing/2014/chartex" xmlns:cx1="http://schemas.microsoft.com/office/drawing/2015/9/8/chartex" xmlns:cx2="http://schemas.microsoft.com/office/drawing/2015/10/21/chartex" xmlns:cx3="http://schemas.microsoft.com/office/drawing/2016/5/9/chartex" xmlns:cx4="http://schemas.microsoft.com/office/drawing/2016/5/10/chartex" xmlns:cx5="http://schemas.microsoft.com/office/drawing/2016/5/11/chartex" xmlns:cx6="http://schemas.microsoft.com/office/drawing/2016/5/12/chartex" xmlns:cx7="http://schemas.microsoft.com/office/drawing/2016/5/13/chartex" xmlns:cx8="http://schemas.microsoft.com/office/drawing/2016/5/14/chartex" xmlns:mc="http://schemas.openxmlformats.org/markup-compatibility/2006" xmlns:aink="http://schemas.microsoft.com/office/drawing/2016/ink" xmlns:am3d="http://schemas.microsoft.com/office/drawing/2017/model3d" xmlns:o="urn:schemas-microsoft-com:office:office" xmlns:r="http://schemas.openxmlformats.org/officeDocument/2006/relationships" xmlns:m="http://schemas.openxmlformats.org/officeDocument/2006/math" xmlns:v="urn:schemas-microsoft-com:vml" xmlns:wp14="http://schemas.microsoft.com/office/word/2010/wordprocessingDrawing" xmlns:wp="http://schemas.openxmlformats.org/drawingml/2006/wordprocessingDrawing" xmlns:w10="urn:schemas-microsoft-com:office:word" xmlns:w="http://schemas.openxmlformats.org/wordprocessingml/2006/main" xmlns:w14="http://schemas.microsoft.com/office/word/2010/wordml" xmlns:w15="http://schemas.microsoft.com/office/word/2012/wordml" xmlns:w16cex="http://schemas.microsoft.com/office/word/2018/wordml/cex" xmlns:w16cid="http://schemas.microsoft.com/office/word/2016/wordml/cid" xmlns:w16="http://schemas.microsoft.com/office/word/2018/wordml" xmlns:w16sdtdh="http://schemas.microsoft.com/office/word/2020/wordml/sdtdatahash" xmlns:w16se="http://schemas.microsoft.com/office/word/2015/wordml/symex" xmlns:wpg="http://schemas.microsoft.com/office/word/2010/wordprocessingGroup" xmlns:wpi="http://schemas.microsoft.com/office/word/2010/wordprocessingInk" xmlns:wne="http://schemas.microsoft.com/office/word/2006/wordml" xmlns:wps="http://schemas.microsoft.com/office/word/2010/wordprocessingShape" mc:Ignorable="w14 w15 w16se w16cid w16 w16cex w16sdtdh wp14">
+<w:document xmlns:wpc="http://schemas.microsoft.com/office/word/2010/wordprocessingCanvas" xmlns:cx="http://schemas.microsoft.com/office/drawing/2014/chartex" xmlns:cx1="http://schemas.microsoft.com/office/drawing/2015/9/8/chartex" xmlns:cx2="http://schemas.microsoft.com/office/drawing/2015/10/21/chartex" xmlns:cx3="http://schemas.microsoft.com/office/drawing/2016/5/9/chartex" xmlns:cx4="http://schemas.microsoft.com/office/drawing/2016/5/10/chartex" xmlns:cx5="http://schemas.microsoft.com/office/drawing/2016/5/11/chartex" xmlns:cx6="http://schemas.microsoft.com/office/drawing/2016/5/12/chartex" xmlns:cx7="http://schemas.microsoft.com/office/drawing/2016/5/13/chartex" xmlns:cx8="http://schemas.microsoft.com/office/drawing/2016/5/14/chartex" xmlns:mc="http://schemas.openxmlformats.org/markup-compatibility/2006" xmlns:aink="http://schemas.microsoft.com/office/drawing/2016/ink" xmlns:am3d="http://schemas.microsoft.com/office/drawing/2017/model3d" xmlns:o="urn:schemas-microsoft-com:office:office" xmlns:r="http://schemas.openxmlformats.org/officeDocument/2006/relationships" xmlns:m="http://schemas.openxmlformats.org/officeDocument/2006/math" xmlns:v="urn:schemas-microsoft-com:vml" xmlns:wp14="http://schemas.microsoft.com/office/word/2010/wordprocessingDrawing" xmlns:wp="http://schemas.openxmlformats.org/drawingml/2006/wordprocessingDrawing" xmlns:w10="urn:schemas-microsoft-com:office:word" xmlns:w="http://schemas.openxmlformats.org/wordprocessingml/2006/main" xmlns:w14="http://schemas.microsoft.com/office/word/2010/wordml" xmlns:w15="http://schemas.microsoft.com/office/word/2012/wordml" xmlns:w16cid="http://schemas.microsoft.com/office/word/2016/wordml/cid" xmlns:w16se="http://schemas.microsoft.com/office/word/2015/wordml/symex" xmlns:wpg="http://schemas.microsoft.com/office/word/2010/wordprocessingGroup" xmlns:wpi="http://schemas.microsoft.com/office/word/2010/wordprocessingInk" xmlns:wne="http://schemas.microsoft.com/office/word/2006/wordml" xmlns:wps="http://schemas.microsoft.com/office/word/2010/wordprocessingShape" mc:Ignorable="w14 w15 w16se w16cid wp14">
   <w:body>
     <w:p>
       <w:pPr>
@@ -99,7 +99,7 @@
             <v:path arrowok="t" fillok="f" o:connecttype="none"/>
             <o:lock v:ext="edit" shapetype="t"/>
           </v:shapetype>
-          <v:shape id="自选图形 2" o:spid="_x0000_s2056" type="#_x0000_t32" style="position:absolute;left:0;text-align:left;margin-left:185.8pt;margin-top:33.3pt;width:147pt;height:0;z-index:251659264;mso-position-horizontal-relative:text;mso-position-vertical-relative:text;mso-width-relative:page;mso-height-relative:page" o:gfxdata="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"/>
+          <v:shape id="自选图形 2" o:spid="_x0000_s1032" type="#_x0000_t32" style="position:absolute;left:0;text-align:left;margin-left:185.8pt;margin-top:33.3pt;width:147pt;height:0;z-index:251659264;mso-position-horizontal-relative:text;mso-position-vertical-relative:text;mso-width-relative:page;mso-height-relative:page" o:gfxdata="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"/>
         </w:pict>
       </w:r>
       <w:r>
@@ -163,7 +163,7 @@
       </w:r>
       <w:r>
         <w:pict w14:anchorId="0525E4F8">
-          <v:shape id="自选图形 3" o:spid="_x0000_s2055" type="#_x0000_t32" style="position:absolute;left:0;text-align:left;margin-left:186.15pt;margin-top:33.25pt;width:147pt;height:0;z-index:251660288;mso-position-horizontal-relative:text;mso-position-vertical-relative:text;mso-width-relative:page;mso-height-relative:page" o:gfxdata="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"/>
+          <v:shape id="自选图形 3" o:spid="_x0000_s1031" type="#_x0000_t32" style="position:absolute;left:0;text-align:left;margin-left:186.15pt;margin-top:33.25pt;width:147pt;height:0;z-index:251660288;mso-position-horizontal-relative:text;mso-position-vertical-relative:text;mso-width-relative:page;mso-height-relative:page" o:gfxdata="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"/>
         </w:pict>
       </w:r>
       <w:r>
@@ -219,7 +219,7 @@
       </w:r>
       <w:r>
         <w:pict w14:anchorId="19CDB671">
-          <v:shape id="自选图形 7" o:spid="_x0000_s2054" type="#_x0000_t32" style="position:absolute;left:0;text-align:left;margin-left:186pt;margin-top:33.25pt;width:147pt;height:0;z-index:251664384;mso-position-horizontal-relative:text;mso-position-vertical-relative:text;mso-width-relative:page;mso-height-relative:page" o:gfxdata="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"/>
+          <v:shape id="自选图形 7" o:spid="_x0000_s1030" type="#_x0000_t32" style="position:absolute;left:0;text-align:left;margin-left:186pt;margin-top:33.25pt;width:147pt;height:0;z-index:251664384;mso-position-horizontal-relative:text;mso-position-vertical-relative:text;mso-width-relative:page;mso-height-relative:page" o:gfxdata="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"/>
         </w:pict>
       </w:r>
       <w:r>
@@ -268,7 +268,7 @@
       </w:r>
       <w:r>
         <w:pict w14:anchorId="03DCD74F">
-          <v:shape id="自选图形 4" o:spid="_x0000_s2053" type="#_x0000_t32" style="position:absolute;left:0;text-align:left;margin-left:186.25pt;margin-top:33.3pt;width:147pt;height:0;z-index:251661312;mso-position-horizontal-relative:text;mso-position-vertical-relative:text;mso-width-relative:page;mso-height-relative:page" o:gfxdata="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"/>
+          <v:shape id="自选图形 4" o:spid="_x0000_s1029" type="#_x0000_t32" style="position:absolute;left:0;text-align:left;margin-left:186.25pt;margin-top:33.3pt;width:147pt;height:0;z-index:251661312;mso-position-horizontal-relative:text;mso-position-vertical-relative:text;mso-width-relative:page;mso-height-relative:page" o:gfxdata="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"/>
         </w:pict>
       </w:r>
       <w:r>
@@ -316,7 +316,7 @@
       </w:pPr>
       <w:r>
         <w:pict w14:anchorId="4A3CA566">
-          <v:shape id="自选图形 5" o:spid="_x0000_s2052" type="#_x0000_t32" style="position:absolute;left:0;text-align:left;margin-left:186.6pt;margin-top:33.15pt;width:147pt;height:0;z-index:251662336;mso-width-relative:page;mso-height-relative:page" o:gfxdata="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"/>
+          <v:shape id="自选图形 5" o:spid="_x0000_s1028" type="#_x0000_t32" style="position:absolute;left:0;text-align:left;margin-left:186.6pt;margin-top:33.15pt;width:147pt;height:0;z-index:251662336;mso-width-relative:page;mso-height-relative:page" o:gfxdata="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"/>
         </w:pict>
       </w:r>
       <w:r>
@@ -366,7 +366,7 @@
       </w:r>
       <w:r>
         <w:pict w14:anchorId="13A220A2">
-          <v:shape id="自选图形 6" o:spid="_x0000_s2051" type="#_x0000_t32" style="position:absolute;left:0;text-align:left;margin-left:185.75pt;margin-top:34pt;width:147.75pt;height:0;z-index:251663360;mso-position-horizontal-relative:text;mso-position-vertical-relative:text;mso-width-relative:page;mso-height-relative:page" o:gfxdata="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"/>
+          <v:shape id="自选图形 6" o:spid="_x0000_s1027" type="#_x0000_t32" style="position:absolute;left:0;text-align:left;margin-left:185.75pt;margin-top:34pt;width:147.75pt;height:0;z-index:251663360;mso-position-horizontal-relative:text;mso-position-vertical-relative:text;mso-width-relative:page;mso-height-relative:page" o:gfxdata="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"/>
         </w:pict>
       </w:r>
       <w:r>
@@ -432,7 +432,7 @@
       </w:r>
       <w:r>
         <w:pict w14:anchorId="4DCAB3E1">
-          <v:shape id="自选图形 8" o:spid="_x0000_s2050" type="#_x0000_t32" style="position:absolute;left:0;text-align:left;margin-left:185.75pt;margin-top:34pt;width:147.75pt;height:0;z-index:251665408;mso-position-horizontal-relative:text;mso-position-vertical-relative:text;mso-width-relative:page;mso-height-relative:page" o:gfxdata="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"/>
+          <v:shape id="自选图形 8" o:spid="_x0000_s1026" type="#_x0000_t32" style="position:absolute;left:0;text-align:left;margin-left:185.75pt;margin-top:34pt;width:147.75pt;height:0;z-index:251665408;mso-position-horizontal-relative:text;mso-position-vertical-relative:text;mso-width-relative:page;mso-height-relative:page" o:gfxdata="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"/>
         </w:pict>
       </w:r>
       <w:r>
@@ -642,7 +642,7 @@
                 <w:rFonts w:hint="eastAsia"/>
                 <w:szCs w:val="21"/>
               </w:rPr>
-              <w:t>容器的</w:t>
+              <w:t>多域协作</w:t>
             </w:r>
             <w:r>
               <w:rPr>
@@ -677,6 +677,13 @@
                 <w:szCs w:val="21"/>
               </w:rPr>
               <w:t>控制器</w:t>
+            </w:r>
+            <w:r>
+              <w:rPr>
+                <w:rFonts w:hint="eastAsia"/>
+                <w:szCs w:val="21"/>
+              </w:rPr>
+              <w:t>技术</w:t>
             </w:r>
             <w:r>
               <w:rPr>
@@ -841,6 +848,19 @@
                 <w:szCs w:val="21"/>
               </w:rPr>
             </w:pPr>
+            <w:r>
+              <w:rPr>
+                <w:rFonts w:hint="eastAsia"/>
+                <w:szCs w:val="21"/>
+              </w:rPr>
+              <w:t>2</w:t>
+            </w:r>
+            <w:r>
+              <w:rPr>
+                <w:szCs w:val="21"/>
+              </w:rPr>
+              <w:t>021.12.26</w:t>
+            </w:r>
           </w:p>
         </w:tc>
         <w:tc>
@@ -885,9 +905,17 @@
               <w:widowControl/>
               <w:jc w:val="left"/>
               <w:rPr>
-                <w:szCs w:val="21"/>
-              </w:rPr>
-            </w:pPr>
+                <w:rFonts w:hint="eastAsia"/>
+                <w:szCs w:val="21"/>
+              </w:rPr>
+            </w:pPr>
+            <w:r>
+              <w:rPr>
+                <w:rFonts w:hint="eastAsia"/>
+                <w:szCs w:val="21"/>
+              </w:rPr>
+              <w:t>北京邮电大学</w:t>
+            </w:r>
           </w:p>
         </w:tc>
       </w:tr>
@@ -983,12 +1011,6 @@
               <w:rPr>
                 <w:rFonts w:hint="eastAsia"/>
               </w:rPr>
-              <w:t>基于容器的</w:t>
-            </w:r>
-            <w:r>
-              <w:rPr>
-                <w:rFonts w:hint="eastAsia"/>
-              </w:rPr>
               <w:t>S</w:t>
             </w:r>
             <w:r>
@@ -1010,7 +1032,31 @@
               <w:rPr>
                 <w:rFonts w:hint="eastAsia"/>
               </w:rPr>
-              <w:t>通过策略实现控制器的负载均衡。</w:t>
+              <w:t>通过</w:t>
+            </w:r>
+            <w:r>
+              <w:rPr>
+                <w:rFonts w:hint="eastAsia"/>
+              </w:rPr>
+              <w:t>多域协作</w:t>
+            </w:r>
+            <w:r>
+              <w:rPr>
+                <w:rFonts w:hint="eastAsia"/>
+              </w:rPr>
+              <w:t>策略实现控制器的负载均衡</w:t>
+            </w:r>
+            <w:r>
+              <w:rPr>
+                <w:rFonts w:hint="eastAsia"/>
+              </w:rPr>
+              <w:t>和组网优化</w:t>
+            </w:r>
+            <w:r>
+              <w:rPr>
+                <w:rFonts w:hint="eastAsia"/>
+              </w:rPr>
+              <w:t>。</w:t>
             </w:r>
             <w:r>
               <w:rPr>
@@ -1609,11 +1655,9 @@
               </w:rPr>
               <w:t>变形</w:t>
             </w:r>
-            <w:proofErr w:type="gramStart"/>
             <w:r>
               <w:t>”</w:t>
             </w:r>
-            <w:proofErr w:type="gramEnd"/>
             <w:r>
               <w:rPr>
                 <w:rFonts w:hint="eastAsia"/>
@@ -2677,32 +2721,244 @@
                 <w:rFonts w:hint="eastAsia"/>
               </w:rPr>
             </w:pPr>
-          </w:p>
-        </w:tc>
-      </w:tr>
-      <w:tr>
-        <w:trPr>
-          <w:trHeight w:val="13219"/>
-          <w:jc w:val="center"/>
-        </w:trPr>
-        <w:tc>
-          <w:tcPr>
-            <w:tcW w:w="9639" w:type="dxa"/>
-            <w:tcBorders>
-              <w:top w:val="single" w:sz="12" w:space="0" w:color="auto"/>
-              <w:bottom w:val="single" w:sz="12" w:space="0" w:color="auto"/>
-            </w:tcBorders>
-          </w:tcPr>
-          <w:p>
-            <w:pPr>
-              <w:spacing w:beforeLines="50" w:before="156"/>
-              <w:ind w:leftChars="200" w:left="420" w:rightChars="200" w:right="420"/>
-              <w:rPr>
-                <w:rFonts w:ascii="宋体" w:hAnsi="宋体"/>
-                <w:b/>
-                <w:szCs w:val="21"/>
-              </w:rPr>
-            </w:pPr>
+            <w:r>
+              <w:rPr>
+                <w:rFonts w:hint="eastAsia"/>
+              </w:rPr>
+              <w:t>关于不同域之间的协作方式，主要存在三种基本类型：</w:t>
+            </w:r>
+            <w:r>
+              <w:rPr>
+                <w:rFonts w:hint="eastAsia"/>
+              </w:rPr>
+              <w:t>1</w:t>
+            </w:r>
+            <w:r>
+              <w:t>.</w:t>
+            </w:r>
+            <w:proofErr w:type="gramStart"/>
+            <w:r>
+              <w:rPr>
+                <w:rFonts w:hint="eastAsia"/>
+              </w:rPr>
+              <w:t>基于协议</w:t>
+            </w:r>
+            <w:proofErr w:type="gramEnd"/>
+            <w:r>
+              <w:rPr>
+                <w:rFonts w:hint="eastAsia"/>
+              </w:rPr>
+              <w:t>的协作，</w:t>
+            </w:r>
+            <w:proofErr w:type="gramStart"/>
+            <w:r>
+              <w:t>基于协议</w:t>
+            </w:r>
+            <w:proofErr w:type="gramEnd"/>
+            <w:r>
+              <w:t>的协作是指不同域之间通过协议进行协作，该协议通过域之间交换信息来执行这种协作。典型的和这样的协议的最常见的例子是边界网关协议</w:t>
+            </w:r>
+            <w:r>
+              <w:rPr>
+                <w:rFonts w:hint="eastAsia"/>
+              </w:rPr>
+              <w:t>B</w:t>
+            </w:r>
+            <w:r>
+              <w:t>GP</w:t>
+            </w:r>
+            <w:r>
+              <w:rPr>
+                <w:rFonts w:hint="eastAsia"/>
+              </w:rPr>
+              <w:t>。</w:t>
+            </w:r>
+            <w:r>
+              <w:rPr>
+                <w:rFonts w:hint="eastAsia"/>
+              </w:rPr>
+              <w:t>B</w:t>
+            </w:r>
+            <w:r>
+              <w:t>GP</w:t>
+            </w:r>
+            <w:r>
+              <w:rPr>
+                <w:rFonts w:hint="eastAsia"/>
+              </w:rPr>
+              <w:t>是一种域间路由协议，执行，遇见路由可达性信息的交换，但由于</w:t>
+            </w:r>
+            <w:r>
+              <w:rPr>
+                <w:rFonts w:hint="eastAsia"/>
+              </w:rPr>
+              <w:t>B</w:t>
+            </w:r>
+            <w:r>
+              <w:t>GP</w:t>
+            </w:r>
+            <w:r>
+              <w:rPr>
+                <w:rFonts w:hint="eastAsia"/>
+              </w:rPr>
+              <w:t>是分散的，每次拓扑更改后都会导致收敛时间很长，这种延迟会明显地影响性能。</w:t>
+            </w:r>
+            <w:r>
+              <w:rPr>
+                <w:rFonts w:hint="eastAsia"/>
+              </w:rPr>
+              <w:t>2</w:t>
+            </w:r>
+            <w:r>
+              <w:t>.</w:t>
+            </w:r>
+            <w:r>
+              <w:rPr>
+                <w:rFonts w:hint="eastAsia"/>
+              </w:rPr>
+              <w:t>控制器到控制器</w:t>
+            </w:r>
+            <w:r>
+              <w:rPr>
+                <w:rFonts w:hint="eastAsia"/>
+              </w:rPr>
+              <w:t>C</w:t>
+            </w:r>
+            <w:r>
+              <w:t>-</w:t>
+            </w:r>
+            <w:r>
+              <w:rPr>
+                <w:rFonts w:hint="eastAsia"/>
+              </w:rPr>
+              <w:t>to</w:t>
+            </w:r>
+            <w:r>
+              <w:t>-C</w:t>
+            </w:r>
+            <w:r>
+              <w:rPr>
+                <w:rFonts w:hint="eastAsia"/>
+              </w:rPr>
+              <w:t>协作，</w:t>
+            </w:r>
+            <w:r>
+              <w:t xml:space="preserve">C-to-C </w:t>
+            </w:r>
+            <w:r>
+              <w:t>协作是指多个</w:t>
+            </w:r>
+            <w:r>
+              <w:t xml:space="preserve"> SDN </w:t>
+            </w:r>
+            <w:r>
+              <w:t>域之间的协作，其中控制器交换信息以优化路由决策。例如允许通过定期更新复制控制器状态来分布控制平面，以便在所有控制器上保持相同的网络视图。</w:t>
+            </w:r>
+            <w:r>
+              <w:t xml:space="preserve">ONOS </w:t>
+            </w:r>
+            <w:r>
+              <w:t>还使用一起运行的分布式控制器来提供网络的全局视图，促进高级功能，例如负载平衡、容错和安全性。</w:t>
+            </w:r>
+            <w:proofErr w:type="spellStart"/>
+            <w:r>
+              <w:t>OpenDaylight</w:t>
+            </w:r>
+            <w:proofErr w:type="spellEnd"/>
+            <w:r>
+              <w:t>（</w:t>
+            </w:r>
+            <w:r>
+              <w:t>ODL</w:t>
+            </w:r>
+            <w:r>
+              <w:t>）多控制器实例使用东</w:t>
+            </w:r>
+            <w:r>
+              <w:t>/</w:t>
+            </w:r>
+            <w:proofErr w:type="gramStart"/>
+            <w:r>
+              <w:t>西结合</w:t>
+            </w:r>
+            <w:proofErr w:type="gramEnd"/>
+            <w:r>
+              <w:t>负责收集和共享联合控制器。</w:t>
+            </w:r>
+            <w:r>
+              <w:t xml:space="preserve">ONOS </w:t>
+            </w:r>
+            <w:r>
+              <w:t>和</w:t>
+            </w:r>
+            <w:r>
+              <w:t xml:space="preserve"> ODL </w:t>
+            </w:r>
+            <w:r>
+              <w:t>假设所有控制器具有完全相同的视图，因此，它们不适用于在所涉及的不同</w:t>
+            </w:r>
+            <w:r>
+              <w:lastRenderedPageBreak/>
+              <w:t>管理域之间仅共享有限信息的场景。</w:t>
+            </w:r>
+            <w:r>
+              <w:rPr>
+                <w:rFonts w:hint="eastAsia"/>
+              </w:rPr>
+              <w:t>3</w:t>
+            </w:r>
+            <w:r>
+              <w:t>.</w:t>
+            </w:r>
+            <w:r>
+              <w:rPr>
+                <w:rFonts w:hint="eastAsia"/>
+              </w:rPr>
+              <w:t>基于代理的协作，</w:t>
+            </w:r>
+            <w:r>
+              <w:t>多个</w:t>
+            </w:r>
+            <w:r>
+              <w:t xml:space="preserve"> SDN </w:t>
+            </w:r>
+            <w:r>
+              <w:t>域之间基于代理的协作依赖</w:t>
+            </w:r>
+            <w:proofErr w:type="gramStart"/>
+            <w:r>
+              <w:t>于称为</w:t>
+            </w:r>
+            <w:proofErr w:type="gramEnd"/>
+            <w:r>
+              <w:t>代理的集中组件。代理从不同的域控制器收集数据并确保它们之间的协作。</w:t>
+            </w:r>
+            <w:r>
+              <w:rPr>
+                <w:rFonts w:hint="eastAsia"/>
+              </w:rPr>
+              <w:t xml:space="preserve"> </w:t>
+            </w:r>
+            <w:r>
+              <w:rPr>
+                <w:rFonts w:hint="eastAsia"/>
+              </w:rPr>
+              <w:t>它允许每个</w:t>
+            </w:r>
+            <w:proofErr w:type="gramStart"/>
+            <w:r>
+              <w:rPr>
+                <w:rFonts w:hint="eastAsia"/>
+              </w:rPr>
+              <w:t>域根据</w:t>
+            </w:r>
+            <w:proofErr w:type="gramEnd"/>
+            <w:r>
+              <w:rPr>
+                <w:rFonts w:hint="eastAsia"/>
+              </w:rPr>
+              <w:t>其他域的状态做出最佳路由决策，以最大化满足其性能和成本要求的域间流的数量，它通过避免潜在的内部拥塞在相关域的网络运营商之间建立双赢关系，使用共享信息来构建抽象的多域视图，并利用它来计算每个流的域间路由路径，它在流到达它们之前使用路由路径预先配置在特定流的路由中涉及的域。</w:t>
+            </w:r>
           </w:p>
         </w:tc>
       </w:tr>
@@ -2775,14 +3031,631 @@
           </w:p>
           <w:p>
             <w:pPr>
-              <w:spacing w:beforeLines="50" w:before="156"/>
-              <w:ind w:leftChars="200" w:left="420" w:rightChars="200" w:right="420" w:firstLineChars="200" w:firstLine="200"/>
-              <w:jc w:val="left"/>
-              <w:rPr>
-                <w:sz w:val="10"/>
-                <w:szCs w:val="10"/>
-              </w:rPr>
-            </w:pPr>
+              <w:spacing w:line="360" w:lineRule="auto"/>
+              <w:ind w:firstLineChars="200" w:firstLine="420"/>
+            </w:pPr>
+            <w:r>
+              <w:rPr>
+                <w:rFonts w:hint="eastAsia"/>
+              </w:rPr>
+              <w:t>在所有</w:t>
+            </w:r>
+            <w:r>
+              <w:rPr>
+                <w:rFonts w:hint="eastAsia"/>
+              </w:rPr>
+              <w:t>S</w:t>
+            </w:r>
+            <w:r>
+              <w:t>DN</w:t>
+            </w:r>
+            <w:r>
+              <w:rPr>
+                <w:rFonts w:hint="eastAsia"/>
+              </w:rPr>
+              <w:t>网络仿真的</w:t>
+            </w:r>
+            <w:r>
+              <w:rPr>
+                <w:rFonts w:hint="eastAsia"/>
+              </w:rPr>
+              <w:t>方法中，</w:t>
+            </w:r>
+            <w:r>
+              <w:rPr>
+                <w:rFonts w:hint="eastAsia"/>
+              </w:rPr>
+              <w:t>为了得到</w:t>
+            </w:r>
+            <w:r>
+              <w:rPr>
+                <w:rFonts w:hint="eastAsia"/>
+              </w:rPr>
+              <w:t>分离的控制平面</w:t>
+            </w:r>
+            <w:r>
+              <w:rPr>
+                <w:rFonts w:hint="eastAsia"/>
+              </w:rPr>
+              <w:t>，</w:t>
+            </w:r>
+            <w:r>
+              <w:rPr>
+                <w:rFonts w:hint="eastAsia"/>
+              </w:rPr>
+              <w:t>数据包处理设备的控制逻辑</w:t>
+            </w:r>
+            <w:r>
+              <w:rPr>
+                <w:rFonts w:hint="eastAsia"/>
+              </w:rPr>
+              <w:t>需要</w:t>
+            </w:r>
+            <w:r>
+              <w:rPr>
+                <w:rFonts w:hint="eastAsia"/>
+              </w:rPr>
+              <w:t>被转移到外部控制器上，与纯分布式系统相比，这些提供了更高的可靠性、可扩展性和性能。然而，构建虚拟化网络的要求相当难以实现</w:t>
+            </w:r>
+            <w:r>
+              <w:rPr>
+                <w:rFonts w:hint="eastAsia"/>
+              </w:rPr>
+              <w:t>。</w:t>
+            </w:r>
+            <w:r>
+              <w:rPr>
+                <w:rFonts w:hint="eastAsia"/>
+              </w:rPr>
+              <w:t>描述真实世界的网络需要可扩展性，其中单个工作站模拟具有数百个节点（如果不是数千个）的网络。在测试平台中，网络的协议和特性应该尽可能接近生产环境中部署的网络实例。网络设计应可在协作者之间共享，无需复杂的设置和配置</w:t>
+            </w:r>
+          </w:p>
+          <w:p>
+            <w:pPr>
+              <w:spacing w:line="360" w:lineRule="auto"/>
+              <w:ind w:firstLineChars="200" w:firstLine="420"/>
+            </w:pPr>
+            <w:r>
+              <w:rPr>
+                <w:rFonts w:hint="eastAsia"/>
+              </w:rPr>
+              <w:t>在这一领域，</w:t>
+            </w:r>
+            <w:proofErr w:type="spellStart"/>
+            <w:r>
+              <w:t>Mininet</w:t>
+            </w:r>
+            <w:proofErr w:type="spellEnd"/>
+            <w:r>
+              <w:t xml:space="preserve"> </w:t>
+            </w:r>
+            <w:r>
+              <w:t>使用的基于容器的仿真能够在单台计算机上模拟大型拓扑。</w:t>
+            </w:r>
+            <w:r>
+              <w:rPr>
+                <w:rFonts w:hint="eastAsia"/>
+              </w:rPr>
+              <w:t>一般来说。要实现</w:t>
+            </w:r>
+            <w:r>
+              <w:rPr>
+                <w:rFonts w:hint="eastAsia"/>
+              </w:rPr>
+              <w:t>这样一个系统的功能会出现一个主要问题</w:t>
+            </w:r>
+            <w:r>
+              <w:rPr>
+                <w:rFonts w:hint="eastAsia"/>
+              </w:rPr>
+              <w:t>，</w:t>
+            </w:r>
+            <w:r>
+              <w:rPr>
+                <w:rFonts w:hint="eastAsia"/>
+              </w:rPr>
+              <w:t>设置</w:t>
+            </w:r>
+            <w:r>
+              <w:rPr>
+                <w:rFonts w:hint="eastAsia"/>
+              </w:rPr>
+              <w:t>硬件</w:t>
+            </w:r>
+            <w:r>
+              <w:rPr>
+                <w:rFonts w:hint="eastAsia"/>
+              </w:rPr>
+              <w:t>环境</w:t>
+            </w:r>
+            <w:r>
+              <w:rPr>
+                <w:rFonts w:hint="eastAsia"/>
+              </w:rPr>
+              <w:t>的</w:t>
+            </w:r>
+            <w:r>
+              <w:rPr>
+                <w:rFonts w:hint="eastAsia"/>
+              </w:rPr>
+              <w:t>成本太高，尤其是在完整的基于硬件的测试平台上部署系统。</w:t>
+            </w:r>
+            <w:r>
+              <w:rPr>
+                <w:rFonts w:hint="eastAsia"/>
+              </w:rPr>
+              <w:t>所以</w:t>
+            </w:r>
+            <w:r>
+              <w:rPr>
+                <w:rFonts w:hint="eastAsia"/>
+              </w:rPr>
+              <w:t>虚拟</w:t>
+            </w:r>
+            <w:proofErr w:type="gramStart"/>
+            <w:r>
+              <w:rPr>
+                <w:rFonts w:hint="eastAsia"/>
+              </w:rPr>
+              <w:t>化</w:t>
+            </w:r>
+            <w:r>
+              <w:rPr>
+                <w:rFonts w:hint="eastAsia"/>
+              </w:rPr>
+              <w:t>十分</w:t>
+            </w:r>
+            <w:proofErr w:type="gramEnd"/>
+            <w:r>
+              <w:rPr>
+                <w:rFonts w:hint="eastAsia"/>
+              </w:rPr>
+              <w:t>重要</w:t>
+            </w:r>
+            <w:r>
+              <w:rPr>
+                <w:rFonts w:hint="eastAsia"/>
+              </w:rPr>
+              <w:t>，</w:t>
+            </w:r>
+            <w:proofErr w:type="spellStart"/>
+            <w:r>
+              <w:rPr>
+                <w:rFonts w:hint="eastAsia"/>
+              </w:rPr>
+              <w:t>mininet</w:t>
+            </w:r>
+            <w:proofErr w:type="spellEnd"/>
+            <w:r>
+              <w:rPr>
+                <w:rFonts w:hint="eastAsia"/>
+              </w:rPr>
+              <w:t>内置了</w:t>
+            </w:r>
+            <w:proofErr w:type="spellStart"/>
+            <w:r>
+              <w:rPr>
+                <w:rFonts w:hint="eastAsia"/>
+              </w:rPr>
+              <w:t>Openvswitch</w:t>
+            </w:r>
+            <w:proofErr w:type="spellEnd"/>
+            <w:r>
+              <w:rPr>
+                <w:rFonts w:hint="eastAsia"/>
+              </w:rPr>
+              <w:t>功能，</w:t>
+            </w:r>
+            <w:r>
+              <w:t>可以在一台机器内</w:t>
+            </w:r>
+            <w:r>
+              <w:rPr>
+                <w:rFonts w:hint="eastAsia"/>
+              </w:rPr>
+              <w:t>进行交换机的</w:t>
+            </w:r>
+            <w:r>
+              <w:t>虚拟化</w:t>
+            </w:r>
+            <w:r>
+              <w:rPr>
+                <w:rFonts w:hint="eastAsia"/>
+              </w:rPr>
+              <w:t>。</w:t>
+            </w:r>
+            <w:proofErr w:type="spellStart"/>
+            <w:r>
+              <w:t>OpenvSwitc</w:t>
+            </w:r>
+            <w:r>
+              <w:rPr>
+                <w:rFonts w:hint="eastAsia"/>
+              </w:rPr>
+              <w:t>h</w:t>
+            </w:r>
+            <w:proofErr w:type="spellEnd"/>
+            <w:r>
+              <w:t>是一个软件定义的网络堆栈，不需要基于硬件的基础设施，</w:t>
+            </w:r>
+            <w:r>
+              <w:rPr>
+                <w:rFonts w:hint="eastAsia"/>
+              </w:rPr>
+              <w:t>，</w:t>
+            </w:r>
+            <w:r>
+              <w:rPr>
+                <w:rFonts w:hint="eastAsia"/>
+              </w:rPr>
+              <w:t>可以实现</w:t>
+            </w:r>
+            <w:r>
+              <w:rPr>
+                <w:rFonts w:hint="eastAsia"/>
+              </w:rPr>
+              <w:t>包括对网络</w:t>
+            </w:r>
+            <w:r>
+              <w:rPr>
+                <w:rFonts w:hint="eastAsia"/>
+              </w:rPr>
+              <w:t>协议</w:t>
+            </w:r>
+            <w:r>
+              <w:rPr>
+                <w:rFonts w:hint="eastAsia"/>
+              </w:rPr>
+              <w:t>堆栈</w:t>
+            </w:r>
+            <w:r>
+              <w:rPr>
+                <w:rFonts w:hint="eastAsia"/>
+              </w:rPr>
+              <w:t>的仿真、</w:t>
+            </w:r>
+            <w:r>
+              <w:t>支持跨物理服务器分布式管理、扩展编程、大规模网络自动化和标准化接口</w:t>
+            </w:r>
+            <w:r>
+              <w:rPr>
+                <w:rFonts w:hint="eastAsia"/>
+              </w:rPr>
+              <w:t>，</w:t>
+            </w:r>
+            <w:proofErr w:type="spellStart"/>
+            <w:r>
+              <w:rPr>
+                <w:rFonts w:hint="eastAsia"/>
+              </w:rPr>
+              <w:t>Openv</w:t>
+            </w:r>
+            <w:r>
+              <w:t>S</w:t>
+            </w:r>
+            <w:r>
+              <w:rPr>
+                <w:rFonts w:hint="eastAsia"/>
+              </w:rPr>
+              <w:t>witch</w:t>
+            </w:r>
+            <w:proofErr w:type="spellEnd"/>
+            <w:r>
+              <w:rPr>
+                <w:rFonts w:hint="eastAsia"/>
+              </w:rPr>
+              <w:t>支持</w:t>
+            </w:r>
+            <w:r>
+              <w:rPr>
+                <w:rFonts w:hint="eastAsia"/>
+              </w:rPr>
+              <w:t>Open</w:t>
+            </w:r>
+            <w:r>
+              <w:t>F</w:t>
+            </w:r>
+            <w:r>
+              <w:rPr>
+                <w:rFonts w:hint="eastAsia"/>
+              </w:rPr>
+              <w:t>low</w:t>
+            </w:r>
+            <w:r>
+              <w:rPr>
+                <w:rFonts w:hint="eastAsia"/>
+              </w:rPr>
+              <w:t>协议，可以从控制器远程控制节点，可以很好地与</w:t>
+            </w:r>
+            <w:proofErr w:type="spellStart"/>
+            <w:r>
+              <w:rPr>
+                <w:rFonts w:hint="eastAsia"/>
+              </w:rPr>
+              <w:t>mininet</w:t>
+            </w:r>
+            <w:proofErr w:type="spellEnd"/>
+            <w:r>
+              <w:rPr>
+                <w:rFonts w:hint="eastAsia"/>
+              </w:rPr>
+              <w:t>配合，进行网络仿真。</w:t>
+            </w:r>
+          </w:p>
+          <w:p>
+            <w:pPr>
+              <w:spacing w:line="360" w:lineRule="auto"/>
+              <w:ind w:firstLineChars="200" w:firstLine="420"/>
+            </w:pPr>
+            <w:r>
+              <w:rPr>
+                <w:rFonts w:hint="eastAsia"/>
+              </w:rPr>
+              <w:t>而网络拓扑，则来自</w:t>
+            </w:r>
+            <w:proofErr w:type="spellStart"/>
+            <w:r>
+              <w:rPr>
+                <w:rFonts w:hint="eastAsia"/>
+              </w:rPr>
+              <w:t>toplogy</w:t>
+            </w:r>
+            <w:proofErr w:type="spellEnd"/>
+            <w:r>
+              <w:t xml:space="preserve"> </w:t>
+            </w:r>
+            <w:r>
+              <w:rPr>
+                <w:rFonts w:hint="eastAsia"/>
+              </w:rPr>
+              <w:t>zoo</w:t>
+            </w:r>
+            <w:r>
+              <w:rPr>
+                <w:rFonts w:hint="eastAsia"/>
+              </w:rPr>
+              <w:t>中的一些真实网络拓扑</w:t>
+            </w:r>
+            <w:r>
+              <w:rPr>
+                <w:rFonts w:hint="eastAsia"/>
+              </w:rPr>
+              <w:t>，该平台提供了多种拓扑结构，其中包括交换机或路由器的地理位置，以及他们的互连，需要在</w:t>
+            </w:r>
+            <w:proofErr w:type="spellStart"/>
+            <w:r>
+              <w:rPr>
+                <w:rFonts w:hint="eastAsia"/>
+              </w:rPr>
+              <w:t>mininet</w:t>
+            </w:r>
+            <w:proofErr w:type="spellEnd"/>
+            <w:r>
+              <w:rPr>
+                <w:rFonts w:hint="eastAsia"/>
+              </w:rPr>
+              <w:t>中解析拓扑文件，将现有的拓扑迁移至</w:t>
+            </w:r>
+            <w:proofErr w:type="spellStart"/>
+            <w:r>
+              <w:rPr>
+                <w:rFonts w:hint="eastAsia"/>
+              </w:rPr>
+              <w:t>mininet</w:t>
+            </w:r>
+            <w:proofErr w:type="spellEnd"/>
+            <w:r>
+              <w:rPr>
+                <w:rFonts w:hint="eastAsia"/>
+              </w:rPr>
+              <w:t>中。关于流量生成，在仿真网络中，需要一定的方法对流量的生成进行模拟，常常使用</w:t>
+            </w:r>
+            <w:proofErr w:type="spellStart"/>
+            <w:r>
+              <w:rPr>
+                <w:rFonts w:hint="eastAsia"/>
+              </w:rPr>
+              <w:t>iperf</w:t>
+            </w:r>
+            <w:proofErr w:type="spellEnd"/>
+            <w:r>
+              <w:rPr>
+                <w:rFonts w:hint="eastAsia"/>
+              </w:rPr>
+              <w:t>对生成的流量进行仿真</w:t>
+            </w:r>
+            <w:r>
+              <w:rPr>
+                <w:rFonts w:hint="eastAsia"/>
+              </w:rPr>
+              <w:t>。</w:t>
+            </w:r>
+            <w:r>
+              <w:rPr>
+                <w:rFonts w:hint="eastAsia"/>
+              </w:rPr>
+              <w:t>开源的</w:t>
+            </w:r>
+            <w:r>
+              <w:rPr>
+                <w:rFonts w:hint="eastAsia"/>
+              </w:rPr>
+              <w:t>S</w:t>
+            </w:r>
+            <w:r>
+              <w:t>DN</w:t>
+            </w:r>
+            <w:r>
+              <w:rPr>
+                <w:rFonts w:hint="eastAsia"/>
+              </w:rPr>
+              <w:t>控制器性能测试工具</w:t>
+            </w:r>
+            <w:proofErr w:type="spellStart"/>
+            <w:r>
+              <w:rPr>
+                <w:rFonts w:hint="eastAsia"/>
+              </w:rPr>
+              <w:t>C</w:t>
+            </w:r>
+            <w:r>
+              <w:t>B</w:t>
+            </w:r>
+            <w:r>
+              <w:rPr>
+                <w:rFonts w:hint="eastAsia"/>
+              </w:rPr>
+              <w:t>ench</w:t>
+            </w:r>
+            <w:proofErr w:type="spellEnd"/>
+            <w:r>
+              <w:rPr>
+                <w:rFonts w:hint="eastAsia"/>
+              </w:rPr>
+              <w:t>支持对控制器吞吐量和响应时间等指标的测试，可以对控制器的控制能力有一个可靠的评估。</w:t>
+            </w:r>
+          </w:p>
+          <w:p>
+            <w:pPr>
+              <w:spacing w:line="360" w:lineRule="auto"/>
+              <w:ind w:firstLineChars="200" w:firstLine="420"/>
+              <w:rPr>
+                <w:rFonts w:hint="eastAsia"/>
+              </w:rPr>
+            </w:pPr>
+            <w:r>
+              <w:rPr>
+                <w:rFonts w:hint="eastAsia"/>
+              </w:rPr>
+              <w:t>而控制器，现有的很多开源控制器，如</w:t>
+            </w:r>
+            <w:proofErr w:type="spellStart"/>
+            <w:r>
+              <w:rPr>
+                <w:rFonts w:hint="eastAsia"/>
+              </w:rPr>
+              <w:t>ryu</w:t>
+            </w:r>
+            <w:proofErr w:type="spellEnd"/>
+            <w:r>
+              <w:rPr>
+                <w:rFonts w:hint="eastAsia"/>
+              </w:rPr>
+              <w:t>、</w:t>
+            </w:r>
+            <w:proofErr w:type="spellStart"/>
+            <w:r>
+              <w:rPr>
+                <w:rFonts w:hint="eastAsia"/>
+              </w:rPr>
+              <w:t>Flood</w:t>
+            </w:r>
+            <w:r>
+              <w:t>L</w:t>
+            </w:r>
+            <w:r>
+              <w:rPr>
+                <w:rFonts w:hint="eastAsia"/>
+              </w:rPr>
+              <w:t>ight</w:t>
+            </w:r>
+            <w:proofErr w:type="spellEnd"/>
+            <w:r>
+              <w:rPr>
+                <w:rFonts w:hint="eastAsia"/>
+              </w:rPr>
+              <w:t>等</w:t>
+            </w:r>
+            <w:r>
+              <w:t>SDN</w:t>
+            </w:r>
+            <w:r>
+              <w:rPr>
+                <w:rFonts w:hint="eastAsia"/>
+              </w:rPr>
+              <w:t>控制器，都支持</w:t>
+            </w:r>
+            <w:r>
+              <w:t>O</w:t>
+            </w:r>
+            <w:r>
+              <w:rPr>
+                <w:rFonts w:hint="eastAsia"/>
+              </w:rPr>
+              <w:t>pen</w:t>
+            </w:r>
+            <w:r>
+              <w:t>F</w:t>
+            </w:r>
+            <w:r>
+              <w:rPr>
+                <w:rFonts w:hint="eastAsia"/>
+              </w:rPr>
+              <w:t>low</w:t>
+            </w:r>
+            <w:r>
+              <w:rPr>
+                <w:rFonts w:hint="eastAsia"/>
+              </w:rPr>
+              <w:t>协议，使用任何一种控制器都能展开研究，可能需要对多个控制器的性能进行评估，最后选择合适的控制器。</w:t>
+            </w:r>
+          </w:p>
+          <w:p>
+            <w:pPr>
+              <w:spacing w:line="360" w:lineRule="auto"/>
+              <w:ind w:firstLineChars="200" w:firstLine="420"/>
+              <w:rPr>
+                <w:rFonts w:hint="eastAsia"/>
+              </w:rPr>
+            </w:pPr>
+            <w:r>
+              <w:rPr>
+                <w:rFonts w:hint="eastAsia"/>
+              </w:rPr>
+              <w:t>由于在进行</w:t>
+            </w:r>
+            <w:r>
+              <w:rPr>
+                <w:rFonts w:hint="eastAsia"/>
+              </w:rPr>
+              <w:t>S</w:t>
+            </w:r>
+            <w:r>
+              <w:t>DN</w:t>
+            </w:r>
+            <w:r>
+              <w:rPr>
+                <w:rFonts w:hint="eastAsia"/>
+              </w:rPr>
+              <w:t>控制器相关研究时，可能需要频繁启动和关闭控制器，多个控制器的部署也会导致操作的复杂，拟定使用</w:t>
+            </w:r>
+            <w:r>
+              <w:rPr>
+                <w:rFonts w:hint="eastAsia"/>
+              </w:rPr>
+              <w:t>docker</w:t>
+            </w:r>
+            <w:r>
+              <w:rPr>
+                <w:rFonts w:hint="eastAsia"/>
+              </w:rPr>
+              <w:t>容器来部署</w:t>
+            </w:r>
+            <w:r>
+              <w:rPr>
+                <w:rFonts w:hint="eastAsia"/>
+              </w:rPr>
+              <w:t>S</w:t>
+            </w:r>
+            <w:r>
+              <w:t>DN</w:t>
+            </w:r>
+            <w:r>
+              <w:rPr>
+                <w:rFonts w:hint="eastAsia"/>
+              </w:rPr>
+              <w:t>控制器，可以通过一些简单的命令来完成对控制器的管理，使用容器的部署也有更好的可移植性。</w:t>
+            </w:r>
           </w:p>
         </w:tc>
       </w:tr>
@@ -2859,18 +3732,205 @@
           </w:p>
           <w:p>
             <w:pPr>
-              <w:spacing w:beforeLines="50" w:before="156"/>
-              <w:ind w:leftChars="200" w:left="420" w:rightChars="200" w:right="420" w:firstLineChars="200" w:firstLine="420"/>
+              <w:spacing w:beforeLines="50" w:before="156" w:line="360" w:lineRule="auto"/>
+              <w:ind w:rightChars="200" w:right="420" w:firstLineChars="200" w:firstLine="420"/>
               <w:jc w:val="left"/>
-              <w:rPr>
-                <w:rFonts w:ascii="宋体"/>
-              </w:rPr>
-            </w:pPr>
-            <w:r>
-              <w:rPr>
-                <w:rFonts w:hint="eastAsia"/>
-              </w:rPr>
-              <w:t>②在网络升级后，需要扩展交换机的控制平面，添加新的控制器，也要对网络中现有的交换机设备进行迁移</w:t>
+            </w:pPr>
+            <w:r>
+              <w:t>1.</w:t>
+            </w:r>
+            <w:r>
+              <w:rPr>
+                <w:rFonts w:hint="eastAsia"/>
+              </w:rPr>
+              <w:t>基于节点重要性的多控制器部署策略</w:t>
+            </w:r>
+          </w:p>
+          <w:p>
+            <w:pPr>
+              <w:spacing w:beforeLines="50" w:before="156" w:line="360" w:lineRule="auto"/>
+              <w:ind w:rightChars="200" w:right="420" w:firstLineChars="200" w:firstLine="420"/>
+              <w:jc w:val="left"/>
+            </w:pPr>
+            <w:r>
+              <w:rPr>
+                <w:rFonts w:hint="eastAsia"/>
+              </w:rPr>
+              <w:t>给定一个网络拓扑，和传统层级结构不同的是，</w:t>
+            </w:r>
+            <w:r>
+              <w:rPr>
+                <w:rFonts w:hint="eastAsia"/>
+              </w:rPr>
+              <w:t>S</w:t>
+            </w:r>
+            <w:r>
+              <w:t>DN</w:t>
+            </w:r>
+            <w:r>
+              <w:rPr>
+                <w:rFonts w:hint="eastAsia"/>
+              </w:rPr>
+              <w:t>网络不存在传统网络中的分层结构，类似核心层、汇聚层、接入层的划分，交换机也不存在所谓一层交换机和二层交换机，</w:t>
+            </w:r>
+            <w:r>
+              <w:rPr>
+                <w:rFonts w:hint="eastAsia"/>
+              </w:rPr>
+              <w:t>在数据平面，</w:t>
+            </w:r>
+            <w:r>
+              <w:rPr>
+                <w:rFonts w:hint="eastAsia"/>
+              </w:rPr>
+              <w:t>网络的层级结构不如传统</w:t>
+            </w:r>
+            <w:r>
+              <w:rPr>
+                <w:rFonts w:hint="eastAsia"/>
+              </w:rPr>
+              <w:t>网络明确</w:t>
+            </w:r>
+            <w:r>
+              <w:rPr>
+                <w:rFonts w:hint="eastAsia"/>
+              </w:rPr>
+              <w:t>，需要对</w:t>
+            </w:r>
+            <w:r>
+              <w:rPr>
+                <w:rFonts w:hint="eastAsia"/>
+              </w:rPr>
+              <w:t>控制器所控制的网络域进行划分，在这之前，要对网络复杂性和控制器的控制能力进行评估，得到适合于整个网络的控制器数量，部署后，再根据交换机节点的重要性提出交换机部署策略，将交换机划分到合适的控制器域内。</w:t>
+            </w:r>
+          </w:p>
+          <w:p>
+            <w:pPr>
+              <w:spacing w:beforeLines="50" w:before="156" w:line="360" w:lineRule="auto"/>
+              <w:ind w:rightChars="200" w:right="420" w:firstLineChars="200" w:firstLine="420"/>
+              <w:jc w:val="left"/>
+              <w:rPr>
+                <w:rFonts w:hint="eastAsia"/>
+              </w:rPr>
+            </w:pPr>
+            <w:r>
+              <w:rPr>
+                <w:rFonts w:hint="eastAsia"/>
+              </w:rPr>
+              <w:t>2</w:t>
+            </w:r>
+            <w:r>
+              <w:t>.</w:t>
+            </w:r>
+            <w:r>
+              <w:rPr>
+                <w:rFonts w:hint="eastAsia"/>
+              </w:rPr>
+              <w:t>可扩展的控制平面研究</w:t>
+            </w:r>
+          </w:p>
+          <w:p>
+            <w:pPr>
+              <w:spacing w:beforeLines="50" w:before="156" w:line="360" w:lineRule="auto"/>
+              <w:ind w:rightChars="200" w:right="420" w:firstLineChars="200" w:firstLine="420"/>
+              <w:jc w:val="left"/>
+            </w:pPr>
+            <w:r>
+              <w:rPr>
+                <w:rFonts w:hint="eastAsia"/>
+              </w:rPr>
+              <w:t>在网络升级后，需要扩展交换机的控制平面，添加新的控制器，也要对网络中现有的交换机设备进行迁移</w:t>
+            </w:r>
+            <w:r>
+              <w:rPr>
+                <w:rFonts w:hint="eastAsia"/>
+              </w:rPr>
+              <w:t>，现在交换机迁移策略，一般都是在网络运行中，出现负载问题时对交换机进行迁移，很少有论文对控制器扩展后的迁移展开研究，在网络内添加控制器后，为了使得控制器资源被充分利用，整个网络的控制结构都需要做一些调整，现有的迁移策略很多都基于控制器之间的负载均衡，未在可扩展方向进行深入的研究。</w:t>
+            </w:r>
+          </w:p>
+          <w:p>
+            <w:pPr>
+              <w:spacing w:beforeLines="50" w:before="156" w:line="360" w:lineRule="auto"/>
+              <w:ind w:rightChars="200" w:right="420" w:firstLineChars="200" w:firstLine="420"/>
+              <w:jc w:val="left"/>
+            </w:pPr>
+            <w:r>
+              <w:rPr>
+                <w:rFonts w:hint="eastAsia"/>
+              </w:rPr>
+              <w:t>3</w:t>
+            </w:r>
+            <w:r>
+              <w:t>.</w:t>
+            </w:r>
+            <w:r>
+              <w:rPr>
+                <w:rFonts w:hint="eastAsia"/>
+              </w:rPr>
+              <w:t>多域协作的</w:t>
+            </w:r>
+            <w:r>
+              <w:rPr>
+                <w:rFonts w:hint="eastAsia"/>
+              </w:rPr>
+              <w:t>S</w:t>
+            </w:r>
+            <w:r>
+              <w:t>DN</w:t>
+            </w:r>
+            <w:r>
+              <w:rPr>
+                <w:rFonts w:hint="eastAsia"/>
+              </w:rPr>
+              <w:t>流量工程研究</w:t>
+            </w:r>
+          </w:p>
+          <w:p>
+            <w:pPr>
+              <w:spacing w:beforeLines="50" w:before="156" w:line="360" w:lineRule="auto"/>
+              <w:ind w:rightChars="200" w:right="420" w:firstLineChars="200" w:firstLine="420"/>
+              <w:jc w:val="left"/>
+              <w:rPr>
+                <w:rFonts w:hint="eastAsia"/>
+              </w:rPr>
+            </w:pPr>
+            <w:r>
+              <w:rPr>
+                <w:rFonts w:hint="eastAsia"/>
+              </w:rPr>
+              <w:t>流量工程技术常用来优化网络策略，在</w:t>
+            </w:r>
+            <w:r>
+              <w:rPr>
+                <w:rFonts w:hint="eastAsia"/>
+              </w:rPr>
+              <w:t>S</w:t>
+            </w:r>
+            <w:r>
+              <w:t>DN</w:t>
+            </w:r>
+            <w:r>
+              <w:rPr>
+                <w:rFonts w:hint="eastAsia"/>
+              </w:rPr>
+              <w:t>网络中，由于提供了全局的网络视图，能动态地调整网络策略以寻找满足目标的网络配置，但现有的研究很多是搭建在控制器已经掌握全局视图的前提下，但控制器之间通信也是有很大的额外开销的，控制器需要通过主动探测或被动监听的方法来交换不同域之间的网络信息，以协助域间的决策制定，需要研究低开销的信息共享策略实现</w:t>
+            </w:r>
+            <w:proofErr w:type="spellStart"/>
+            <w:r>
+              <w:rPr>
+                <w:rFonts w:hint="eastAsia"/>
+              </w:rPr>
+              <w:t>S</w:t>
+            </w:r>
+            <w:r>
+              <w:t>DN</w:t>
+            </w:r>
+            <w:proofErr w:type="spellEnd"/>
+            <w:r>
+              <w:rPr>
+                <w:rFonts w:hint="eastAsia"/>
+              </w:rPr>
+              <w:t>中的流量工程。</w:t>
             </w:r>
           </w:p>
         </w:tc>
@@ -2905,6 +3965,7 @@
                 <w:spacing w:val="-10"/>
                 <w:szCs w:val="21"/>
               </w:rPr>
+              <w:lastRenderedPageBreak/>
               <w:t>五、研究基础与工作条件（</w:t>
             </w:r>
             <w:r>
@@ -2974,16 +4035,318 @@
           </w:p>
           <w:p>
             <w:pPr>
-              <w:spacing w:beforeLines="50" w:before="156"/>
-              <w:ind w:leftChars="200" w:left="420" w:rightChars="200" w:right="420" w:firstLineChars="200" w:firstLine="402"/>
+              <w:spacing w:beforeLines="50" w:before="156" w:line="360" w:lineRule="auto"/>
+              <w:ind w:rightChars="200" w:right="420" w:firstLine="390"/>
               <w:jc w:val="left"/>
-              <w:rPr>
-                <w:rFonts w:ascii="宋体"/>
+            </w:pPr>
+            <w:r>
+              <w:rPr>
+                <w:rFonts w:hint="eastAsia"/>
+              </w:rPr>
+              <w:t>1</w:t>
+            </w:r>
+            <w:r>
+              <w:t>.</w:t>
+            </w:r>
+            <w:r>
+              <w:rPr>
+                <w:rFonts w:hint="eastAsia"/>
+              </w:rPr>
+              <w:t>前期工作</w:t>
+            </w:r>
+          </w:p>
+          <w:p>
+            <w:pPr>
+              <w:spacing w:beforeLines="50" w:before="156" w:line="360" w:lineRule="auto"/>
+              <w:ind w:rightChars="200" w:right="420" w:firstLine="390"/>
+            </w:pPr>
+            <w:r>
+              <w:rPr>
+                <w:rFonts w:hint="eastAsia"/>
+              </w:rPr>
+              <w:t>研读了相关论文，关于</w:t>
+            </w:r>
+            <w:r>
+              <w:rPr>
+                <w:rFonts w:hint="eastAsia"/>
+              </w:rPr>
+              <w:t>S</w:t>
+            </w:r>
+            <w:r>
+              <w:t>DN</w:t>
+            </w:r>
+            <w:r>
+              <w:rPr>
+                <w:rFonts w:hint="eastAsia"/>
+              </w:rPr>
+              <w:t>中交换机迁移策略的最新研究成果和</w:t>
+            </w:r>
+            <w:r>
+              <w:rPr>
+                <w:rFonts w:hint="eastAsia"/>
+              </w:rPr>
+              <w:t>S</w:t>
+            </w:r>
+            <w:r>
+              <w:t>DN</w:t>
+            </w:r>
+            <w:r>
+              <w:rPr>
+                <w:rFonts w:hint="eastAsia"/>
+              </w:rPr>
+              <w:t>域间协作的主要方法。</w:t>
+            </w:r>
+            <w:r>
+              <w:rPr>
+                <w:rFonts w:hint="eastAsia"/>
+              </w:rPr>
+              <w:t>为了达到控制器之间的负载均衡，首先要发现控制器的过载问题，其中一种方法是在各个控制器之间定期进行同步，控制器在发生过载之前从其他控制器收集负载信息。每个控制器都需要定期向其他控制器报告负载信息，由于大量的状态同步，不可避免地会导致高开销，在保证负载均衡时效性的前提下，如何削减这种开销的影响需要深入的研究。其次，如果不使用定期同步的方法，要进行负载均衡，则需要在每个控制器内部设定阈值来检测不平衡状态，当控制器的负载超过设定的阈值时，和其他交换机交换负载信息，然后执行迁移，然而这种单一阈值的方法，在整个网络流量急剧增大的情况下，多个控制器都频繁触发阈值，导致迁移的频繁发生，仍然会使控制器产生大量开销和网络的不稳定。</w:t>
+            </w:r>
+            <w:proofErr w:type="gramStart"/>
+            <w:r>
+              <w:rPr>
+                <w:rFonts w:hint="eastAsia"/>
+              </w:rPr>
+              <w:t>而域间</w:t>
+            </w:r>
+            <w:proofErr w:type="gramEnd"/>
+            <w:r>
+              <w:rPr>
+                <w:rFonts w:hint="eastAsia"/>
+              </w:rPr>
+              <w:t>协作主要有三种方法：</w:t>
+            </w:r>
+            <w:r>
+              <w:rPr>
+                <w:rFonts w:hint="eastAsia"/>
+              </w:rPr>
+              <w:t>1</w:t>
+            </w:r>
+            <w:r>
+              <w:t>.</w:t>
+            </w:r>
+            <w:proofErr w:type="gramStart"/>
+            <w:r>
+              <w:rPr>
+                <w:rFonts w:hint="eastAsia"/>
+              </w:rPr>
+              <w:t>基于协议</w:t>
+            </w:r>
+            <w:proofErr w:type="gramEnd"/>
+            <w:r>
+              <w:rPr>
+                <w:rFonts w:hint="eastAsia"/>
+              </w:rPr>
+              <w:t>的协作，</w:t>
+            </w:r>
+            <w:proofErr w:type="gramStart"/>
+            <w:r>
+              <w:t>基于协议</w:t>
+            </w:r>
+            <w:proofErr w:type="gramEnd"/>
+            <w:r>
+              <w:t>的协作是指不同域之间通过协议进行协作，该协议通过域之间交换信息来执行这种协作</w:t>
+            </w:r>
+            <w:r>
+              <w:rPr>
+                <w:rFonts w:hint="eastAsia"/>
+              </w:rPr>
+              <w:t>。</w:t>
+            </w:r>
+            <w:r>
+              <w:rPr>
+                <w:rFonts w:hint="eastAsia"/>
+              </w:rPr>
+              <w:t>2</w:t>
+            </w:r>
+            <w:r>
+              <w:t>.</w:t>
+            </w:r>
+            <w:r>
+              <w:rPr>
+                <w:rFonts w:hint="eastAsia"/>
+              </w:rPr>
+              <w:t>控制器到控制器</w:t>
+            </w:r>
+            <w:r>
+              <w:rPr>
+                <w:rFonts w:hint="eastAsia"/>
+              </w:rPr>
+              <w:t>C</w:t>
+            </w:r>
+            <w:r>
+              <w:t>-</w:t>
+            </w:r>
+            <w:r>
+              <w:rPr>
+                <w:rFonts w:hint="eastAsia"/>
+              </w:rPr>
+              <w:t>to</w:t>
+            </w:r>
+            <w:r>
+              <w:t>-C</w:t>
+            </w:r>
+            <w:r>
+              <w:rPr>
+                <w:rFonts w:hint="eastAsia"/>
+              </w:rPr>
+              <w:t>协作，</w:t>
+            </w:r>
+            <w:r>
+              <w:t xml:space="preserve">C-to-C </w:t>
+            </w:r>
+            <w:r>
+              <w:t>协作是指多个</w:t>
+            </w:r>
+            <w:r>
+              <w:t xml:space="preserve"> SDN </w:t>
+            </w:r>
+            <w:r>
+              <w:t>域之间的协作，其中控制器交换信息以优化路由决策。</w:t>
+            </w:r>
+            <w:r>
+              <w:rPr>
+                <w:rFonts w:hint="eastAsia"/>
+              </w:rPr>
+              <w:t>3</w:t>
+            </w:r>
+            <w:r>
+              <w:t>.</w:t>
+            </w:r>
+            <w:r>
+              <w:rPr>
+                <w:rFonts w:hint="eastAsia"/>
+              </w:rPr>
+              <w:t>基于代理的协作，</w:t>
+            </w:r>
+            <w:r>
+              <w:t>多个</w:t>
+            </w:r>
+            <w:r>
+              <w:t xml:space="preserve"> SDN </w:t>
+            </w:r>
+            <w:r>
+              <w:t>域之间基于代理的协作依赖</w:t>
+            </w:r>
+            <w:proofErr w:type="gramStart"/>
+            <w:r>
+              <w:t>于称为</w:t>
+            </w:r>
+            <w:proofErr w:type="gramEnd"/>
+            <w:r>
+              <w:t>代理的集中组件。代理从不同的域控制器收集数据并确保它们之间的协作。</w:t>
+            </w:r>
+          </w:p>
+          <w:p>
+            <w:pPr>
+              <w:spacing w:beforeLines="50" w:before="156" w:line="360" w:lineRule="auto"/>
+              <w:ind w:rightChars="200" w:right="420" w:firstLine="390"/>
+            </w:pPr>
+            <w:r>
+              <w:rPr>
+                <w:rFonts w:hint="eastAsia"/>
+              </w:rPr>
+              <w:t>2</w:t>
+            </w:r>
+            <w:r>
+              <w:t>.</w:t>
+            </w:r>
+            <w:r>
+              <w:rPr>
+                <w:rFonts w:hint="eastAsia"/>
+              </w:rPr>
+              <w:t>已具备的实验条件</w:t>
+            </w:r>
+          </w:p>
+          <w:p>
+            <w:pPr>
+              <w:spacing w:beforeLines="50" w:before="156" w:line="360" w:lineRule="auto"/>
+              <w:ind w:rightChars="200" w:right="420" w:firstLine="390"/>
+              <w:rPr>
+                <w:rFonts w:ascii="宋体" w:hint="eastAsia"/>
                 <w:b/>
                 <w:spacing w:val="-10"/>
                 <w:szCs w:val="21"/>
               </w:rPr>
             </w:pPr>
+            <w:r>
+              <w:rPr>
+                <w:rFonts w:hint="eastAsia"/>
+              </w:rPr>
+              <w:t>使用虚拟机，搭建了</w:t>
+            </w:r>
+            <w:r>
+              <w:rPr>
+                <w:rFonts w:hint="eastAsia"/>
+              </w:rPr>
+              <w:t>S</w:t>
+            </w:r>
+            <w:r>
+              <w:t>DN</w:t>
+            </w:r>
+            <w:r>
+              <w:rPr>
+                <w:rFonts w:hint="eastAsia"/>
+              </w:rPr>
+              <w:t>网络拓扑，在</w:t>
+            </w:r>
+            <w:r>
+              <w:rPr>
+                <w:rFonts w:hint="eastAsia"/>
+              </w:rPr>
+              <w:t>docker</w:t>
+            </w:r>
+            <w:r>
+              <w:rPr>
+                <w:rFonts w:hint="eastAsia"/>
+              </w:rPr>
+              <w:t>环境中，部署了多个</w:t>
+            </w:r>
+            <w:r>
+              <w:rPr>
+                <w:rFonts w:hint="eastAsia"/>
+              </w:rPr>
+              <w:t>S</w:t>
+            </w:r>
+            <w:r>
+              <w:t>DN</w:t>
+            </w:r>
+            <w:r>
+              <w:rPr>
+                <w:rFonts w:hint="eastAsia"/>
+              </w:rPr>
+              <w:t>控制器，控制器能连接到</w:t>
+            </w:r>
+            <w:r>
+              <w:rPr>
+                <w:rFonts w:hint="eastAsia"/>
+              </w:rPr>
+              <w:t>S</w:t>
+            </w:r>
+            <w:r>
+              <w:t>DN</w:t>
+            </w:r>
+            <w:r>
+              <w:rPr>
+                <w:rFonts w:hint="eastAsia"/>
+              </w:rPr>
+              <w:t>网络中的</w:t>
+            </w:r>
+            <w:r>
+              <w:rPr>
+                <w:rFonts w:hint="eastAsia"/>
+              </w:rPr>
+              <w:t>S</w:t>
+            </w:r>
+            <w:r>
+              <w:t>DN</w:t>
+            </w:r>
+            <w:r>
+              <w:rPr>
+                <w:rFonts w:hint="eastAsia"/>
+              </w:rPr>
+              <w:t>交换机，双方能正常通信，使用脚本，能实现控制器的快速部署和配置。</w:t>
+            </w:r>
           </w:p>
         </w:tc>
       </w:tr>
@@ -3016,7 +4379,6 @@
           <w:b/>
           <w:szCs w:val="21"/>
         </w:rPr>
-        <w:lastRenderedPageBreak/>
         <w:t>学位论文工作计划</w:t>
       </w:r>
     </w:p>
@@ -3143,6 +4505,27 @@
                 <w:szCs w:val="21"/>
               </w:rPr>
             </w:pPr>
+            <w:r>
+              <w:rPr>
+                <w:rFonts w:ascii="宋体" w:hint="eastAsia"/>
+                <w:szCs w:val="21"/>
+              </w:rPr>
+              <w:t>2</w:t>
+            </w:r>
+            <w:r>
+              <w:rPr>
+                <w:rFonts w:ascii="宋体"/>
+                <w:szCs w:val="21"/>
+              </w:rPr>
+              <w:t>021.12.26</w:t>
+            </w:r>
+            <w:r>
+              <w:rPr>
+                <w:rFonts w:ascii="宋体"/>
+                <w:szCs w:val="21"/>
+              </w:rPr>
+              <w:t>-2022.1.31</w:t>
+            </w:r>
           </w:p>
         </w:tc>
         <w:tc>
@@ -3159,6 +4542,27 @@
                 <w:szCs w:val="21"/>
               </w:rPr>
             </w:pPr>
+            <w:r>
+              <w:rPr>
+                <w:rFonts w:ascii="宋体" w:hint="eastAsia"/>
+                <w:szCs w:val="21"/>
+              </w:rPr>
+              <w:t>S</w:t>
+            </w:r>
+            <w:r>
+              <w:rPr>
+                <w:rFonts w:ascii="宋体"/>
+                <w:szCs w:val="21"/>
+              </w:rPr>
+              <w:t>DN</w:t>
+            </w:r>
+            <w:r>
+              <w:rPr>
+                <w:rFonts w:ascii="宋体" w:hint="eastAsia"/>
+                <w:szCs w:val="21"/>
+              </w:rPr>
+              <w:t>多控制器部署策略</w:t>
+            </w:r>
           </w:p>
         </w:tc>
         <w:tc>
@@ -3171,10 +4575,31 @@
               <w:widowControl/>
               <w:jc w:val="center"/>
               <w:rPr>
-                <w:rFonts w:ascii="宋体"/>
-                <w:szCs w:val="21"/>
-              </w:rPr>
-            </w:pPr>
+                <w:rFonts w:ascii="宋体" w:hint="eastAsia"/>
+                <w:szCs w:val="21"/>
+              </w:rPr>
+            </w:pPr>
+            <w:r>
+              <w:rPr>
+                <w:rFonts w:ascii="宋体" w:hint="eastAsia"/>
+                <w:szCs w:val="21"/>
+              </w:rPr>
+              <w:t>能</w:t>
+            </w:r>
+            <w:r>
+              <w:rPr>
+                <w:rFonts w:ascii="宋体" w:hint="eastAsia"/>
+                <w:szCs w:val="21"/>
+              </w:rPr>
+              <w:t>根据网络规模和</w:t>
+            </w:r>
+            <w:r>
+              <w:rPr>
+                <w:rFonts w:ascii="宋体" w:hint="eastAsia"/>
+                <w:szCs w:val="21"/>
+              </w:rPr>
+              <w:t>拓扑进行网络域划分</w:t>
+            </w:r>
           </w:p>
         </w:tc>
       </w:tr>
@@ -3197,6 +4622,20 @@
                 <w:szCs w:val="21"/>
               </w:rPr>
             </w:pPr>
+            <w:r>
+              <w:rPr>
+                <w:rFonts w:ascii="宋体" w:hint="eastAsia"/>
+                <w:szCs w:val="21"/>
+              </w:rPr>
+              <w:t>2</w:t>
+            </w:r>
+            <w:r>
+              <w:rPr>
+                <w:rFonts w:ascii="宋体"/>
+                <w:szCs w:val="21"/>
+              </w:rPr>
+              <w:t>022.2.01-2022.3.01</w:t>
+            </w:r>
           </w:p>
         </w:tc>
         <w:tc>
@@ -3213,6 +4652,27 @@
                 <w:szCs w:val="21"/>
               </w:rPr>
             </w:pPr>
+            <w:r>
+              <w:rPr>
+                <w:rFonts w:ascii="宋体" w:hint="eastAsia"/>
+                <w:szCs w:val="21"/>
+              </w:rPr>
+              <w:t>S</w:t>
+            </w:r>
+            <w:r>
+              <w:rPr>
+                <w:rFonts w:ascii="宋体"/>
+                <w:szCs w:val="21"/>
+              </w:rPr>
+              <w:t>DN</w:t>
+            </w:r>
+            <w:r>
+              <w:rPr>
+                <w:rFonts w:ascii="宋体" w:hint="eastAsia"/>
+                <w:szCs w:val="21"/>
+              </w:rPr>
+              <w:t>控制器迁移策略</w:t>
+            </w:r>
           </w:p>
         </w:tc>
         <w:tc>
@@ -3225,10 +4685,17 @@
               <w:widowControl/>
               <w:jc w:val="center"/>
               <w:rPr>
-                <w:rFonts w:ascii="宋体"/>
-                <w:szCs w:val="21"/>
-              </w:rPr>
-            </w:pPr>
+                <w:rFonts w:ascii="宋体" w:hint="eastAsia"/>
+                <w:szCs w:val="21"/>
+              </w:rPr>
+            </w:pPr>
+            <w:r>
+              <w:rPr>
+                <w:rFonts w:ascii="宋体" w:hint="eastAsia"/>
+                <w:szCs w:val="21"/>
+              </w:rPr>
+              <w:t>可扩展的交换机迁移策略，在保证负载均衡前提下，支持控制器的添加或移除</w:t>
+            </w:r>
           </w:p>
         </w:tc>
       </w:tr>
@@ -3251,6 +4718,20 @@
                 <w:szCs w:val="21"/>
               </w:rPr>
             </w:pPr>
+            <w:r>
+              <w:rPr>
+                <w:rFonts w:ascii="宋体" w:hint="eastAsia"/>
+                <w:szCs w:val="21"/>
+              </w:rPr>
+              <w:t>2</w:t>
+            </w:r>
+            <w:r>
+              <w:rPr>
+                <w:rFonts w:ascii="宋体"/>
+                <w:szCs w:val="21"/>
+              </w:rPr>
+              <w:t>022.3.02-2022.4.01</w:t>
+            </w:r>
           </w:p>
         </w:tc>
         <w:tc>
@@ -3263,10 +4744,31 @@
               <w:widowControl/>
               <w:jc w:val="center"/>
               <w:rPr>
+                <w:rFonts w:ascii="宋体" w:hint="eastAsia"/>
+                <w:szCs w:val="21"/>
+              </w:rPr>
+            </w:pPr>
+            <w:r>
+              <w:rPr>
+                <w:rFonts w:ascii="宋体" w:hint="eastAsia"/>
+                <w:szCs w:val="21"/>
+              </w:rPr>
+              <w:t>S</w:t>
+            </w:r>
+            <w:r>
+              <w:rPr>
                 <w:rFonts w:ascii="宋体"/>
                 <w:szCs w:val="21"/>
               </w:rPr>
-            </w:pPr>
+              <w:t>DN</w:t>
+            </w:r>
+            <w:r>
+              <w:rPr>
+                <w:rFonts w:ascii="宋体" w:hint="eastAsia"/>
+                <w:szCs w:val="21"/>
+              </w:rPr>
+              <w:t>多域协作流量工程</w:t>
+            </w:r>
           </w:p>
         </w:tc>
         <w:tc>
@@ -3283,6 +4785,41 @@
                 <w:szCs w:val="21"/>
               </w:rPr>
             </w:pPr>
+            <w:bookmarkStart w:id="0" w:name="_GoBack"/>
+            <w:r>
+              <w:rPr>
+                <w:rFonts w:hint="eastAsia"/>
+              </w:rPr>
+              <w:t>低开销的信息共享策略</w:t>
+            </w:r>
+            <w:r>
+              <w:rPr>
+                <w:rFonts w:hint="eastAsia"/>
+              </w:rPr>
+              <w:t>，</w:t>
+            </w:r>
+            <w:r>
+              <w:rPr>
+                <w:rFonts w:hint="eastAsia"/>
+              </w:rPr>
+              <w:t>实现</w:t>
+            </w:r>
+            <w:r>
+              <w:rPr>
+                <w:rFonts w:hint="eastAsia"/>
+              </w:rPr>
+              <w:t>S</w:t>
+            </w:r>
+            <w:r>
+              <w:t>DN</w:t>
+            </w:r>
+            <w:r>
+              <w:rPr>
+                <w:rFonts w:hint="eastAsia"/>
+              </w:rPr>
+              <w:t>中的流量工程。</w:t>
+            </w:r>
+            <w:bookmarkEnd w:id="0"/>
           </w:p>
         </w:tc>
       </w:tr>
@@ -5243,8 +6780,8 @@
       </w:pPr>
     </w:p>
     <w:sectPr>
-      <w:headerReference w:type="default" r:id="rId7"/>
-      <w:footerReference w:type="default" r:id="rId8"/>
+      <w:headerReference w:type="default" r:id="rId8"/>
+      <w:footerReference w:type="default" r:id="rId9"/>
       <w:pgSz w:w="11906" w:h="16838"/>
       <w:pgMar w:top="1440" w:right="851" w:bottom="1440" w:left="1418" w:header="850" w:footer="567" w:gutter="0"/>
       <w:pgNumType w:fmt="numberInDash"/>
@@ -5256,7 +6793,7 @@
 </file>
 
 <file path=word/endnotes.xml><?xml version="1.0" encoding="utf-8"?>
-<w:endnotes xmlns:wpc="http://schemas.microsoft.com/office/word/2010/wordprocessingCanvas" xmlns:cx="http://schemas.microsoft.com/office/drawing/2014/chartex" xmlns:cx1="http://schemas.microsoft.com/office/drawing/2015/9/8/chartex" xmlns:cx2="http://schemas.microsoft.com/office/drawing/2015/10/21/chartex" xmlns:cx3="http://schemas.microsoft.com/office/drawing/2016/5/9/chartex" xmlns:cx4="http://schemas.microsoft.com/office/drawing/2016/5/10/chartex" xmlns:cx5="http://schemas.microsoft.com/office/drawing/2016/5/11/chartex" xmlns:cx6="http://schemas.microsoft.com/office/drawing/2016/5/12/chartex" xmlns:cx7="http://schemas.microsoft.com/office/drawing/2016/5/13/chartex" xmlns:cx8="http://schemas.microsoft.com/office/drawing/2016/5/14/chartex" xmlns:mc="http://schemas.openxmlformats.org/markup-compatibility/2006" xmlns:aink="http://schemas.microsoft.com/office/drawing/2016/ink" xmlns:am3d="http://schemas.microsoft.com/office/drawing/2017/model3d" xmlns:o="urn:schemas-microsoft-com:office:office" xmlns:r="http://schemas.openxmlformats.org/officeDocument/2006/relationships" xmlns:m="http://schemas.openxmlformats.org/officeDocument/2006/math" xmlns:v="urn:schemas-microsoft-com:vml" xmlns:wp14="http://schemas.microsoft.com/office/word/2010/wordprocessingDrawing" xmlns:wp="http://schemas.openxmlformats.org/drawingml/2006/wordprocessingDrawing" xmlns:w10="urn:schemas-microsoft-com:office:word" xmlns:w="http://schemas.openxmlformats.org/wordprocessingml/2006/main" xmlns:w14="http://schemas.microsoft.com/office/word/2010/wordml" xmlns:w15="http://schemas.microsoft.com/office/word/2012/wordml" xmlns:w16cex="http://schemas.microsoft.com/office/word/2018/wordml/cex" xmlns:w16cid="http://schemas.microsoft.com/office/word/2016/wordml/cid" xmlns:w16="http://schemas.microsoft.com/office/word/2018/wordml" xmlns:w16sdtdh="http://schemas.microsoft.com/office/word/2020/wordml/sdtdatahash" xmlns:w16se="http://schemas.microsoft.com/office/word/2015/wordml/symex" xmlns:wpg="http://schemas.microsoft.com/office/word/2010/wordprocessingGroup" xmlns:wpi="http://schemas.microsoft.com/office/word/2010/wordprocessingInk" xmlns:wne="http://schemas.microsoft.com/office/word/2006/wordml" xmlns:wps="http://schemas.microsoft.com/office/word/2010/wordprocessingShape" mc:Ignorable="w14 w15 w16se w16cid w16 w16cex w16sdtdh wp14">
+<w:endnotes xmlns:wpc="http://schemas.microsoft.com/office/word/2010/wordprocessingCanvas" xmlns:cx="http://schemas.microsoft.com/office/drawing/2014/chartex" xmlns:cx1="http://schemas.microsoft.com/office/drawing/2015/9/8/chartex" xmlns:cx2="http://schemas.microsoft.com/office/drawing/2015/10/21/chartex" xmlns:cx3="http://schemas.microsoft.com/office/drawing/2016/5/9/chartex" xmlns:cx4="http://schemas.microsoft.com/office/drawing/2016/5/10/chartex" xmlns:cx5="http://schemas.microsoft.com/office/drawing/2016/5/11/chartex" xmlns:cx6="http://schemas.microsoft.com/office/drawing/2016/5/12/chartex" xmlns:cx7="http://schemas.microsoft.com/office/drawing/2016/5/13/chartex" xmlns:cx8="http://schemas.microsoft.com/office/drawing/2016/5/14/chartex" xmlns:mc="http://schemas.openxmlformats.org/markup-compatibility/2006" xmlns:aink="http://schemas.microsoft.com/office/drawing/2016/ink" xmlns:am3d="http://schemas.microsoft.com/office/drawing/2017/model3d" xmlns:o="urn:schemas-microsoft-com:office:office" xmlns:r="http://schemas.openxmlformats.org/officeDocument/2006/relationships" xmlns:m="http://schemas.openxmlformats.org/officeDocument/2006/math" xmlns:v="urn:schemas-microsoft-com:vml" xmlns:wp14="http://schemas.microsoft.com/office/word/2010/wordprocessingDrawing" xmlns:wp="http://schemas.openxmlformats.org/drawingml/2006/wordprocessingDrawing" xmlns:w10="urn:schemas-microsoft-com:office:word" xmlns:w="http://schemas.openxmlformats.org/wordprocessingml/2006/main" xmlns:w14="http://schemas.microsoft.com/office/word/2010/wordml" xmlns:w15="http://schemas.microsoft.com/office/word/2012/wordml" xmlns:w16cid="http://schemas.microsoft.com/office/word/2016/wordml/cid" xmlns:w16se="http://schemas.microsoft.com/office/word/2015/wordml/symex" xmlns:wpg="http://schemas.microsoft.com/office/word/2010/wordprocessingGroup" xmlns:wpi="http://schemas.microsoft.com/office/word/2010/wordprocessingInk" xmlns:wne="http://schemas.microsoft.com/office/word/2006/wordml" xmlns:wps="http://schemas.microsoft.com/office/word/2010/wordprocessingShape" mc:Ignorable="w14 w15 w16se w16cid wp14">
   <w:endnote w:type="separator" w:id="-1">
     <w:p>
       <w:r>
@@ -5275,7 +6812,7 @@
 </file>
 
 <file path=word/footer1.xml><?xml version="1.0" encoding="utf-8"?>
-<w:ftr xmlns:wpc="http://schemas.microsoft.com/office/word/2010/wordprocessingCanvas" xmlns:cx="http://schemas.microsoft.com/office/drawing/2014/chartex" xmlns:cx1="http://schemas.microsoft.com/office/drawing/2015/9/8/chartex" xmlns:cx2="http://schemas.microsoft.com/office/drawing/2015/10/21/chartex" xmlns:cx3="http://schemas.microsoft.com/office/drawing/2016/5/9/chartex" xmlns:cx4="http://schemas.microsoft.com/office/drawing/2016/5/10/chartex" xmlns:cx5="http://schemas.microsoft.com/office/drawing/2016/5/11/chartex" xmlns:cx6="http://schemas.microsoft.com/office/drawing/2016/5/12/chartex" xmlns:cx7="http://schemas.microsoft.com/office/drawing/2016/5/13/chartex" xmlns:cx8="http://schemas.microsoft.com/office/drawing/2016/5/14/chartex" xmlns:mc="http://schemas.openxmlformats.org/markup-compatibility/2006" xmlns:aink="http://schemas.microsoft.com/office/drawing/2016/ink" xmlns:am3d="http://schemas.microsoft.com/office/drawing/2017/model3d" xmlns:o="urn:schemas-microsoft-com:office:office" xmlns:r="http://schemas.openxmlformats.org/officeDocument/2006/relationships" xmlns:m="http://schemas.openxmlformats.org/officeDocument/2006/math" xmlns:v="urn:schemas-microsoft-com:vml" xmlns:wp14="http://schemas.microsoft.com/office/word/2010/wordprocessingDrawing" xmlns:wp="http://schemas.openxmlformats.org/drawingml/2006/wordprocessingDrawing" xmlns:w10="urn:schemas-microsoft-com:office:word" xmlns:w="http://schemas.openxmlformats.org/wordprocessingml/2006/main" xmlns:w14="http://schemas.microsoft.com/office/word/2010/wordml" xmlns:w15="http://schemas.microsoft.com/office/word/2012/wordml" xmlns:w16cex="http://schemas.microsoft.com/office/word/2018/wordml/cex" xmlns:w16cid="http://schemas.microsoft.com/office/word/2016/wordml/cid" xmlns:w16="http://schemas.microsoft.com/office/word/2018/wordml" xmlns:w16sdtdh="http://schemas.microsoft.com/office/word/2020/wordml/sdtdatahash" xmlns:w16se="http://schemas.microsoft.com/office/word/2015/wordml/symex" xmlns:wpg="http://schemas.microsoft.com/office/word/2010/wordprocessingGroup" xmlns:wpi="http://schemas.microsoft.com/office/word/2010/wordprocessingInk" xmlns:wne="http://schemas.microsoft.com/office/word/2006/wordml" xmlns:wps="http://schemas.microsoft.com/office/word/2010/wordprocessingShape" mc:Ignorable="w14 w15 w16se w16cid w16 w16cex w16sdtdh wp14">
+<w:ftr xmlns:wpc="http://schemas.microsoft.com/office/word/2010/wordprocessingCanvas" xmlns:cx="http://schemas.microsoft.com/office/drawing/2014/chartex" xmlns:cx1="http://schemas.microsoft.com/office/drawing/2015/9/8/chartex" xmlns:cx2="http://schemas.microsoft.com/office/drawing/2015/10/21/chartex" xmlns:cx3="http://schemas.microsoft.com/office/drawing/2016/5/9/chartex" xmlns:cx4="http://schemas.microsoft.com/office/drawing/2016/5/10/chartex" xmlns:cx5="http://schemas.microsoft.com/office/drawing/2016/5/11/chartex" xmlns:cx6="http://schemas.microsoft.com/office/drawing/2016/5/12/chartex" xmlns:cx7="http://schemas.microsoft.com/office/drawing/2016/5/13/chartex" xmlns:cx8="http://schemas.microsoft.com/office/drawing/2016/5/14/chartex" xmlns:mc="http://schemas.openxmlformats.org/markup-compatibility/2006" xmlns:aink="http://schemas.microsoft.com/office/drawing/2016/ink" xmlns:am3d="http://schemas.microsoft.com/office/drawing/2017/model3d" xmlns:o="urn:schemas-microsoft-com:office:office" xmlns:r="http://schemas.openxmlformats.org/officeDocument/2006/relationships" xmlns:m="http://schemas.openxmlformats.org/officeDocument/2006/math" xmlns:v="urn:schemas-microsoft-com:vml" xmlns:wp14="http://schemas.microsoft.com/office/word/2010/wordprocessingDrawing" xmlns:wp="http://schemas.openxmlformats.org/drawingml/2006/wordprocessingDrawing" xmlns:w10="urn:schemas-microsoft-com:office:word" xmlns:w="http://schemas.openxmlformats.org/wordprocessingml/2006/main" xmlns:w14="http://schemas.microsoft.com/office/word/2010/wordml" xmlns:w15="http://schemas.microsoft.com/office/word/2012/wordml" xmlns:w16cid="http://schemas.microsoft.com/office/word/2016/wordml/cid" xmlns:w16se="http://schemas.microsoft.com/office/word/2015/wordml/symex" xmlns:wpg="http://schemas.microsoft.com/office/word/2010/wordprocessingGroup" xmlns:wpi="http://schemas.microsoft.com/office/word/2010/wordprocessingInk" xmlns:wne="http://schemas.microsoft.com/office/word/2006/wordml" xmlns:wps="http://schemas.microsoft.com/office/word/2010/wordprocessingShape" mc:Ignorable="w14 w15 w16se w16cid wp14">
   <w:p>
     <w:pPr>
       <w:pStyle w:val="a7"/>
@@ -5338,7 +6875,7 @@
 </file>
 
 <file path=word/footnotes.xml><?xml version="1.0" encoding="utf-8"?>
-<w:footnotes xmlns:wpc="http://schemas.microsoft.com/office/word/2010/wordprocessingCanvas" xmlns:cx="http://schemas.microsoft.com/office/drawing/2014/chartex" xmlns:cx1="http://schemas.microsoft.com/office/drawing/2015/9/8/chartex" xmlns:cx2="http://schemas.microsoft.com/office/drawing/2015/10/21/chartex" xmlns:cx3="http://schemas.microsoft.com/office/drawing/2016/5/9/chartex" xmlns:cx4="http://schemas.microsoft.com/office/drawing/2016/5/10/chartex" xmlns:cx5="http://schemas.microsoft.com/office/drawing/2016/5/11/chartex" xmlns:cx6="http://schemas.microsoft.com/office/drawing/2016/5/12/chartex" xmlns:cx7="http://schemas.microsoft.com/office/drawing/2016/5/13/chartex" xmlns:cx8="http://schemas.microsoft.com/office/drawing/2016/5/14/chartex" xmlns:mc="http://schemas.openxmlformats.org/markup-compatibility/2006" xmlns:aink="http://schemas.microsoft.com/office/drawing/2016/ink" xmlns:am3d="http://schemas.microsoft.com/office/drawing/2017/model3d" xmlns:o="urn:schemas-microsoft-com:office:office" xmlns:r="http://schemas.openxmlformats.org/officeDocument/2006/relationships" xmlns:m="http://schemas.openxmlformats.org/officeDocument/2006/math" xmlns:v="urn:schemas-microsoft-com:vml" xmlns:wp14="http://schemas.microsoft.com/office/word/2010/wordprocessingDrawing" xmlns:wp="http://schemas.openxmlformats.org/drawingml/2006/wordprocessingDrawing" xmlns:w10="urn:schemas-microsoft-com:office:word" xmlns:w="http://schemas.openxmlformats.org/wordprocessingml/2006/main" xmlns:w14="http://schemas.microsoft.com/office/word/2010/wordml" xmlns:w15="http://schemas.microsoft.com/office/word/2012/wordml" xmlns:w16cex="http://schemas.microsoft.com/office/word/2018/wordml/cex" xmlns:w16cid="http://schemas.microsoft.com/office/word/2016/wordml/cid" xmlns:w16="http://schemas.microsoft.com/office/word/2018/wordml" xmlns:w16sdtdh="http://schemas.microsoft.com/office/word/2020/wordml/sdtdatahash" xmlns:w16se="http://schemas.microsoft.com/office/word/2015/wordml/symex" xmlns:wpg="http://schemas.microsoft.com/office/word/2010/wordprocessingGroup" xmlns:wpi="http://schemas.microsoft.com/office/word/2010/wordprocessingInk" xmlns:wne="http://schemas.microsoft.com/office/word/2006/wordml" xmlns:wps="http://schemas.microsoft.com/office/word/2010/wordprocessingShape" mc:Ignorable="w14 w15 w16se w16cid w16 w16cex w16sdtdh wp14">
+<w:footnotes xmlns:wpc="http://schemas.microsoft.com/office/word/2010/wordprocessingCanvas" xmlns:cx="http://schemas.microsoft.com/office/drawing/2014/chartex" xmlns:cx1="http://schemas.microsoft.com/office/drawing/2015/9/8/chartex" xmlns:cx2="http://schemas.microsoft.com/office/drawing/2015/10/21/chartex" xmlns:cx3="http://schemas.microsoft.com/office/drawing/2016/5/9/chartex" xmlns:cx4="http://schemas.microsoft.com/office/drawing/2016/5/10/chartex" xmlns:cx5="http://schemas.microsoft.com/office/drawing/2016/5/11/chartex" xmlns:cx6="http://schemas.microsoft.com/office/drawing/2016/5/12/chartex" xmlns:cx7="http://schemas.microsoft.com/office/drawing/2016/5/13/chartex" xmlns:cx8="http://schemas.microsoft.com/office/drawing/2016/5/14/chartex" xmlns:mc="http://schemas.openxmlformats.org/markup-compatibility/2006" xmlns:aink="http://schemas.microsoft.com/office/drawing/2016/ink" xmlns:am3d="http://schemas.microsoft.com/office/drawing/2017/model3d" xmlns:o="urn:schemas-microsoft-com:office:office" xmlns:r="http://schemas.openxmlformats.org/officeDocument/2006/relationships" xmlns:m="http://schemas.openxmlformats.org/officeDocument/2006/math" xmlns:v="urn:schemas-microsoft-com:vml" xmlns:wp14="http://schemas.microsoft.com/office/word/2010/wordprocessingDrawing" xmlns:wp="http://schemas.openxmlformats.org/drawingml/2006/wordprocessingDrawing" xmlns:w10="urn:schemas-microsoft-com:office:word" xmlns:w="http://schemas.openxmlformats.org/wordprocessingml/2006/main" xmlns:w14="http://schemas.microsoft.com/office/word/2010/wordml" xmlns:w15="http://schemas.microsoft.com/office/word/2012/wordml" xmlns:w16cid="http://schemas.microsoft.com/office/word/2016/wordml/cid" xmlns:w16se="http://schemas.microsoft.com/office/word/2015/wordml/symex" xmlns:wpg="http://schemas.microsoft.com/office/word/2010/wordprocessingGroup" xmlns:wpi="http://schemas.microsoft.com/office/word/2010/wordprocessingInk" xmlns:wne="http://schemas.microsoft.com/office/word/2006/wordml" xmlns:wps="http://schemas.microsoft.com/office/word/2010/wordprocessingShape" mc:Ignorable="w14 w15 w16se w16cid wp14">
   <w:footnote w:type="separator" w:id="-1">
     <w:p>
       <w:r>
@@ -5357,7 +6894,7 @@
 </file>
 
 <file path=word/header1.xml><?xml version="1.0" encoding="utf-8"?>
-<w:hdr xmlns:wpc="http://schemas.microsoft.com/office/word/2010/wordprocessingCanvas" xmlns:cx="http://schemas.microsoft.com/office/drawing/2014/chartex" xmlns:cx1="http://schemas.microsoft.com/office/drawing/2015/9/8/chartex" xmlns:cx2="http://schemas.microsoft.com/office/drawing/2015/10/21/chartex" xmlns:cx3="http://schemas.microsoft.com/office/drawing/2016/5/9/chartex" xmlns:cx4="http://schemas.microsoft.com/office/drawing/2016/5/10/chartex" xmlns:cx5="http://schemas.microsoft.com/office/drawing/2016/5/11/chartex" xmlns:cx6="http://schemas.microsoft.com/office/drawing/2016/5/12/chartex" xmlns:cx7="http://schemas.microsoft.com/office/drawing/2016/5/13/chartex" xmlns:cx8="http://schemas.microsoft.com/office/drawing/2016/5/14/chartex" xmlns:mc="http://schemas.openxmlformats.org/markup-compatibility/2006" xmlns:aink="http://schemas.microsoft.com/office/drawing/2016/ink" xmlns:am3d="http://schemas.microsoft.com/office/drawing/2017/model3d" xmlns:o="urn:schemas-microsoft-com:office:office" xmlns:r="http://schemas.openxmlformats.org/officeDocument/2006/relationships" xmlns:m="http://schemas.openxmlformats.org/officeDocument/2006/math" xmlns:v="urn:schemas-microsoft-com:vml" xmlns:wp14="http://schemas.microsoft.com/office/word/2010/wordprocessingDrawing" xmlns:wp="http://schemas.openxmlformats.org/drawingml/2006/wordprocessingDrawing" xmlns:w10="urn:schemas-microsoft-com:office:word" xmlns:w="http://schemas.openxmlformats.org/wordprocessingml/2006/main" xmlns:w14="http://schemas.microsoft.com/office/word/2010/wordml" xmlns:w15="http://schemas.microsoft.com/office/word/2012/wordml" xmlns:w16cex="http://schemas.microsoft.com/office/word/2018/wordml/cex" xmlns:w16cid="http://schemas.microsoft.com/office/word/2016/wordml/cid" xmlns:w16="http://schemas.microsoft.com/office/word/2018/wordml" xmlns:w16sdtdh="http://schemas.microsoft.com/office/word/2020/wordml/sdtdatahash" xmlns:w16se="http://schemas.microsoft.com/office/word/2015/wordml/symex" xmlns:wpg="http://schemas.microsoft.com/office/word/2010/wordprocessingGroup" xmlns:wpi="http://schemas.microsoft.com/office/word/2010/wordprocessingInk" xmlns:wne="http://schemas.microsoft.com/office/word/2006/wordml" xmlns:wps="http://schemas.microsoft.com/office/word/2010/wordprocessingShape" mc:Ignorable="w14 w15 w16se w16cid w16 w16cex w16sdtdh wp14">
+<w:hdr xmlns:wpc="http://schemas.microsoft.com/office/word/2010/wordprocessingCanvas" xmlns:cx="http://schemas.microsoft.com/office/drawing/2014/chartex" xmlns:cx1="http://schemas.microsoft.com/office/drawing/2015/9/8/chartex" xmlns:cx2="http://schemas.microsoft.com/office/drawing/2015/10/21/chartex" xmlns:cx3="http://schemas.microsoft.com/office/drawing/2016/5/9/chartex" xmlns:cx4="http://schemas.microsoft.com/office/drawing/2016/5/10/chartex" xmlns:cx5="http://schemas.microsoft.com/office/drawing/2016/5/11/chartex" xmlns:cx6="http://schemas.microsoft.com/office/drawing/2016/5/12/chartex" xmlns:cx7="http://schemas.microsoft.com/office/drawing/2016/5/13/chartex" xmlns:cx8="http://schemas.microsoft.com/office/drawing/2016/5/14/chartex" xmlns:mc="http://schemas.openxmlformats.org/markup-compatibility/2006" xmlns:aink="http://schemas.microsoft.com/office/drawing/2016/ink" xmlns:am3d="http://schemas.microsoft.com/office/drawing/2017/model3d" xmlns:o="urn:schemas-microsoft-com:office:office" xmlns:r="http://schemas.openxmlformats.org/officeDocument/2006/relationships" xmlns:m="http://schemas.openxmlformats.org/officeDocument/2006/math" xmlns:v="urn:schemas-microsoft-com:vml" xmlns:wp14="http://schemas.microsoft.com/office/word/2010/wordprocessingDrawing" xmlns:wp="http://schemas.openxmlformats.org/drawingml/2006/wordprocessingDrawing" xmlns:w10="urn:schemas-microsoft-com:office:word" xmlns:w="http://schemas.openxmlformats.org/wordprocessingml/2006/main" xmlns:w14="http://schemas.microsoft.com/office/word/2010/wordml" xmlns:w15="http://schemas.microsoft.com/office/word/2012/wordml" xmlns:w16cid="http://schemas.microsoft.com/office/word/2016/wordml/cid" xmlns:w16se="http://schemas.microsoft.com/office/word/2015/wordml/symex" xmlns:wpg="http://schemas.microsoft.com/office/word/2010/wordprocessingGroup" xmlns:wpi="http://schemas.microsoft.com/office/word/2010/wordprocessingInk" xmlns:wne="http://schemas.microsoft.com/office/word/2006/wordml" xmlns:wps="http://schemas.microsoft.com/office/word/2010/wordprocessingShape" mc:Ignorable="w14 w15 w16se w16cid wp14">
   <w:tbl>
     <w:tblPr>
       <w:tblW w:w="9637" w:type="dxa"/>
@@ -5483,8 +7020,102 @@
 </w:hdr>
 </file>
 
+<file path=word/numbering.xml><?xml version="1.0" encoding="utf-8"?>
+<w:numbering xmlns:wpc="http://schemas.microsoft.com/office/word/2010/wordprocessingCanvas" xmlns:cx="http://schemas.microsoft.com/office/drawing/2014/chartex" xmlns:cx1="http://schemas.microsoft.com/office/drawing/2015/9/8/chartex" xmlns:cx2="http://schemas.microsoft.com/office/drawing/2015/10/21/chartex" xmlns:cx3="http://schemas.microsoft.com/office/drawing/2016/5/9/chartex" xmlns:cx4="http://schemas.microsoft.com/office/drawing/2016/5/10/chartex" xmlns:cx5="http://schemas.microsoft.com/office/drawing/2016/5/11/chartex" xmlns:cx6="http://schemas.microsoft.com/office/drawing/2016/5/12/chartex" xmlns:cx7="http://schemas.microsoft.com/office/drawing/2016/5/13/chartex" xmlns:cx8="http://schemas.microsoft.com/office/drawing/2016/5/14/chartex" xmlns:mc="http://schemas.openxmlformats.org/markup-compatibility/2006" xmlns:aink="http://schemas.microsoft.com/office/drawing/2016/ink" xmlns:am3d="http://schemas.microsoft.com/office/drawing/2017/model3d" xmlns:o="urn:schemas-microsoft-com:office:office" xmlns:r="http://schemas.openxmlformats.org/officeDocument/2006/relationships" xmlns:m="http://schemas.openxmlformats.org/officeDocument/2006/math" xmlns:v="urn:schemas-microsoft-com:vml" xmlns:wp14="http://schemas.microsoft.com/office/word/2010/wordprocessingDrawing" xmlns:wp="http://schemas.openxmlformats.org/drawingml/2006/wordprocessingDrawing" xmlns:w10="urn:schemas-microsoft-com:office:word" xmlns:w="http://schemas.openxmlformats.org/wordprocessingml/2006/main" xmlns:w14="http://schemas.microsoft.com/office/word/2010/wordml" xmlns:w15="http://schemas.microsoft.com/office/word/2012/wordml" xmlns:w16cid="http://schemas.microsoft.com/office/word/2016/wordml/cid" xmlns:w16se="http://schemas.microsoft.com/office/word/2015/wordml/symex" xmlns:wpg="http://schemas.microsoft.com/office/word/2010/wordprocessingGroup" xmlns:wpi="http://schemas.microsoft.com/office/word/2010/wordprocessingInk" xmlns:wne="http://schemas.microsoft.com/office/word/2006/wordml" xmlns:wps="http://schemas.microsoft.com/office/word/2010/wordprocessingShape" mc:Ignorable="w14 w15 w16se w16cid wp14">
+  <w:abstractNum w:abstractNumId="0" w15:restartNumberingAfterBreak="0">
+    <w:nsid w:val="0E712E69"/>
+    <w:multiLevelType w:val="hybridMultilevel"/>
+    <w:tmpl w:val="50F8A510"/>
+    <w:lvl w:ilvl="0" w:tplc="0409000F">
+      <w:start w:val="1"/>
+      <w:numFmt w:val="decimal"/>
+      <w:lvlText w:val="%1."/>
+      <w:lvlJc w:val="left"/>
+      <w:pPr>
+        <w:ind w:left="420" w:hanging="420"/>
+      </w:pPr>
+    </w:lvl>
+    <w:lvl w:ilvl="1" w:tplc="04090019" w:tentative="1">
+      <w:start w:val="1"/>
+      <w:numFmt w:val="lowerLetter"/>
+      <w:lvlText w:val="%2)"/>
+      <w:lvlJc w:val="left"/>
+      <w:pPr>
+        <w:ind w:left="840" w:hanging="420"/>
+      </w:pPr>
+    </w:lvl>
+    <w:lvl w:ilvl="2" w:tplc="0409001B" w:tentative="1">
+      <w:start w:val="1"/>
+      <w:numFmt w:val="lowerRoman"/>
+      <w:lvlText w:val="%3."/>
+      <w:lvlJc w:val="right"/>
+      <w:pPr>
+        <w:ind w:left="1260" w:hanging="420"/>
+      </w:pPr>
+    </w:lvl>
+    <w:lvl w:ilvl="3" w:tplc="0409000F" w:tentative="1">
+      <w:start w:val="1"/>
+      <w:numFmt w:val="decimal"/>
+      <w:lvlText w:val="%4."/>
+      <w:lvlJc w:val="left"/>
+      <w:pPr>
+        <w:ind w:left="1680" w:hanging="420"/>
+      </w:pPr>
+    </w:lvl>
+    <w:lvl w:ilvl="4" w:tplc="04090019" w:tentative="1">
+      <w:start w:val="1"/>
+      <w:numFmt w:val="lowerLetter"/>
+      <w:lvlText w:val="%5)"/>
+      <w:lvlJc w:val="left"/>
+      <w:pPr>
+        <w:ind w:left="2100" w:hanging="420"/>
+      </w:pPr>
+    </w:lvl>
+    <w:lvl w:ilvl="5" w:tplc="0409001B" w:tentative="1">
+      <w:start w:val="1"/>
+      <w:numFmt w:val="lowerRoman"/>
+      <w:lvlText w:val="%6."/>
+      <w:lvlJc w:val="right"/>
+      <w:pPr>
+        <w:ind w:left="2520" w:hanging="420"/>
+      </w:pPr>
+    </w:lvl>
+    <w:lvl w:ilvl="6" w:tplc="0409000F" w:tentative="1">
+      <w:start w:val="1"/>
+      <w:numFmt w:val="decimal"/>
+      <w:lvlText w:val="%7."/>
+      <w:lvlJc w:val="left"/>
+      <w:pPr>
+        <w:ind w:left="2940" w:hanging="420"/>
+      </w:pPr>
+    </w:lvl>
+    <w:lvl w:ilvl="7" w:tplc="04090019" w:tentative="1">
+      <w:start w:val="1"/>
+      <w:numFmt w:val="lowerLetter"/>
+      <w:lvlText w:val="%8)"/>
+      <w:lvlJc w:val="left"/>
+      <w:pPr>
+        <w:ind w:left="3360" w:hanging="420"/>
+      </w:pPr>
+    </w:lvl>
+    <w:lvl w:ilvl="8" w:tplc="0409001B" w:tentative="1">
+      <w:start w:val="1"/>
+      <w:numFmt w:val="lowerRoman"/>
+      <w:lvlText w:val="%9."/>
+      <w:lvlJc w:val="right"/>
+      <w:pPr>
+        <w:ind w:left="3780" w:hanging="420"/>
+      </w:pPr>
+    </w:lvl>
+  </w:abstractNum>
+  <w:num w:numId="1">
+    <w:abstractNumId w:val="0"/>
+  </w:num>
+</w:numbering>
+</file>
+
 <file path=word/styles.xml><?xml version="1.0" encoding="utf-8"?>
-<w:styles xmlns:mc="http://schemas.openxmlformats.org/markup-compatibility/2006" xmlns:r="http://schemas.openxmlformats.org/officeDocument/2006/relationships" xmlns:w="http://schemas.openxmlformats.org/wordprocessingml/2006/main" xmlns:w14="http://schemas.microsoft.com/office/word/2010/wordml" xmlns:w15="http://schemas.microsoft.com/office/word/2012/wordml" xmlns:w16cex="http://schemas.microsoft.com/office/word/2018/wordml/cex" xmlns:w16cid="http://schemas.microsoft.com/office/word/2016/wordml/cid" xmlns:w16="http://schemas.microsoft.com/office/word/2018/wordml" xmlns:w16sdtdh="http://schemas.microsoft.com/office/word/2020/wordml/sdtdatahash" xmlns:w16se="http://schemas.microsoft.com/office/word/2015/wordml/symex" mc:Ignorable="w14 w15 w16se w16cid w16 w16cex w16sdtdh">
+<w:styles xmlns:mc="http://schemas.openxmlformats.org/markup-compatibility/2006" xmlns:r="http://schemas.openxmlformats.org/officeDocument/2006/relationships" xmlns:w="http://schemas.openxmlformats.org/wordprocessingml/2006/main" xmlns:w14="http://schemas.microsoft.com/office/word/2010/wordml" xmlns:w15="http://schemas.microsoft.com/office/word/2012/wordml" xmlns:w16cid="http://schemas.microsoft.com/office/word/2016/wordml/cid" xmlns:w16se="http://schemas.microsoft.com/office/word/2015/wordml/symex" mc:Ignorable="w14 w15 w16se w16cid">
   <w:docDefaults>
     <w:rPrDefault>
       <w:rPr>
@@ -5494,7 +7125,7 @@
     </w:rPrDefault>
     <w:pPrDefault/>
   </w:docDefaults>
-  <w:latentStyles w:defLockedState="0" w:defUIPriority="99" w:defSemiHidden="0" w:defUnhideWhenUsed="0" w:defQFormat="0" w:count="376">
+  <w:latentStyles w:defLockedState="0" w:defUIPriority="99" w:defSemiHidden="0" w:defUnhideWhenUsed="0" w:defQFormat="0" w:count="375">
     <w:lsdException w:name="Normal" w:uiPriority="0" w:qFormat="1"/>
     <w:lsdException w:name="heading 1" w:locked="1" w:uiPriority="0" w:qFormat="1"/>
     <w:lsdException w:name="heading 2" w:locked="1" w:semiHidden="1" w:uiPriority="0" w:unhideWhenUsed="1" w:qFormat="1"/>
@@ -5865,7 +7496,6 @@
     <w:lsdException w:name="Smart Hyperlink" w:semiHidden="1" w:unhideWhenUsed="1"/>
     <w:lsdException w:name="Hashtag" w:semiHidden="1" w:unhideWhenUsed="1"/>
     <w:lsdException w:name="Unresolved Mention" w:semiHidden="1" w:unhideWhenUsed="1"/>
-    <w:lsdException w:name="Smart Link" w:semiHidden="1" w:unhideWhenUsed="1"/>
   </w:latentStyles>
   <w:style w:type="paragraph" w:default="1" w:styleId="a">
     <w:name w:val="Normal"/>
@@ -5884,7 +7514,6 @@
   <w:style w:type="character" w:default="1" w:styleId="a0">
     <w:name w:val="Default Paragraph Font"/>
     <w:uiPriority w:val="1"/>
-    <w:semiHidden/>
     <w:unhideWhenUsed/>
   </w:style>
   <w:style w:type="table" w:default="1" w:styleId="a1">
@@ -6102,6 +7731,37 @@
     </w:pPr>
     <w:rPr>
       <w:rFonts w:asciiTheme="minorHAnsi" w:eastAsiaTheme="minorEastAsia" w:hAnsiTheme="minorHAnsi" w:cstheme="minorBidi"/>
+    </w:rPr>
+  </w:style>
+  <w:style w:type="character" w:styleId="af0">
+    <w:name w:val="Hyperlink"/>
+    <w:basedOn w:val="a0"/>
+    <w:uiPriority w:val="99"/>
+    <w:semiHidden/>
+    <w:unhideWhenUsed/>
+    <w:rsid w:val="000A4928"/>
+    <w:rPr>
+      <w:color w:val="0000FF"/>
+      <w:u w:val="single"/>
+    </w:rPr>
+  </w:style>
+  <w:style w:type="paragraph" w:styleId="af1">
+    <w:name w:val="Normal (Web)"/>
+    <w:basedOn w:val="a"/>
+    <w:uiPriority w:val="99"/>
+    <w:semiHidden/>
+    <w:unhideWhenUsed/>
+    <w:rsid w:val="006C10F7"/>
+    <w:pPr>
+      <w:widowControl/>
+      <w:spacing w:before="100" w:beforeAutospacing="1" w:after="100" w:afterAutospacing="1"/>
+      <w:jc w:val="left"/>
+    </w:pPr>
+    <w:rPr>
+      <w:rFonts w:ascii="宋体" w:hAnsi="宋体" w:cs="宋体"/>
+      <w:kern w:val="0"/>
+      <w:sz w:val="24"/>
+      <w:szCs w:val="24"/>
     </w:rPr>
   </w:style>
 </w:styles>
